--- a/Cours/Sécurité des données et web - M. BEN AHMED DAHO/Administration de base de données.docx
+++ b/Cours/Sécurité des données et web - M. BEN AHMED DAHO/Administration de base de données.docx
@@ -142,7 +142,23 @@
           <w:sz w:val="20"/>
           <w:szCs w:val="20"/>
         </w:rPr>
-        <w:t>Linux : Suite LAMP (apache2,mysql,php)</w:t>
+        <w:t>Linux : Suite LAMP (apache2</w:t>
+      </w:r>
+      <w:proofErr w:type="gramStart"/>
+      <w:r>
+        <w:rPr>
+          <w:sz w:val="20"/>
+          <w:szCs w:val="20"/>
+        </w:rPr>
+        <w:t>,mysql,php</w:t>
+      </w:r>
+      <w:proofErr w:type="gramEnd"/>
+      <w:r>
+        <w:rPr>
+          <w:sz w:val="20"/>
+          <w:szCs w:val="20"/>
+        </w:rPr>
+        <w:t>)</w:t>
       </w:r>
     </w:p>
     <w:p>
@@ -157,8 +173,17 @@
           <w:sz w:val="20"/>
           <w:szCs w:val="20"/>
         </w:rPr>
-        <w:t>Windows : Wamp</w:t>
-      </w:r>
+        <w:t xml:space="preserve">Windows : </w:t>
+      </w:r>
+      <w:proofErr w:type="spellStart"/>
+      <w:r>
+        <w:rPr>
+          <w:sz w:val="20"/>
+          <w:szCs w:val="20"/>
+        </w:rPr>
+        <w:t>Wamp</w:t>
+      </w:r>
+      <w:proofErr w:type="spellEnd"/>
     </w:p>
     <w:p>
       <w:pPr>
@@ -708,7 +733,23 @@
           <w:sz w:val="20"/>
           <w:szCs w:val="20"/>
         </w:rPr>
-        <w:t>(exemple mySQL)</w:t>
+        <w:t xml:space="preserve">(exemple </w:t>
+      </w:r>
+      <w:proofErr w:type="spellStart"/>
+      <w:r>
+        <w:rPr>
+          <w:sz w:val="20"/>
+          <w:szCs w:val="20"/>
+        </w:rPr>
+        <w:t>mySQL</w:t>
+      </w:r>
+      <w:proofErr w:type="spellEnd"/>
+      <w:r>
+        <w:rPr>
+          <w:sz w:val="20"/>
+          <w:szCs w:val="20"/>
+        </w:rPr>
+        <w:t>)</w:t>
       </w:r>
     </w:p>
     <w:p>
@@ -1010,12 +1051,21 @@
                 <w:szCs w:val="20"/>
               </w:rPr>
             </w:pPr>
-            <w:r>
-              <w:rPr>
-                <w:sz w:val="20"/>
-                <w:szCs w:val="20"/>
-              </w:rPr>
-              <w:t>Varchar (255)</w:t>
+            <w:proofErr w:type="spellStart"/>
+            <w:r>
+              <w:rPr>
+                <w:sz w:val="20"/>
+                <w:szCs w:val="20"/>
+              </w:rPr>
+              <w:t>Varchar</w:t>
+            </w:r>
+            <w:proofErr w:type="spellEnd"/>
+            <w:r>
+              <w:rPr>
+                <w:sz w:val="20"/>
+                <w:szCs w:val="20"/>
+              </w:rPr>
+              <w:t xml:space="preserve"> (255)</w:t>
             </w:r>
           </w:p>
         </w:tc>
@@ -1035,7 +1085,23 @@
                 <w:sz w:val="20"/>
                 <w:szCs w:val="20"/>
               </w:rPr>
-              <w:t>Identifiant (Primary key)</w:t>
+              <w:t>Identifiant (</w:t>
+            </w:r>
+            <w:proofErr w:type="spellStart"/>
+            <w:r>
+              <w:rPr>
+                <w:sz w:val="20"/>
+                <w:szCs w:val="20"/>
+              </w:rPr>
+              <w:t>Primary</w:t>
+            </w:r>
+            <w:proofErr w:type="spellEnd"/>
+            <w:r>
+              <w:rPr>
+                <w:sz w:val="20"/>
+                <w:szCs w:val="20"/>
+              </w:rPr>
+              <w:t xml:space="preserve"> key)</w:t>
             </w:r>
           </w:p>
         </w:tc>
@@ -1072,12 +1138,21 @@
                 <w:szCs w:val="20"/>
               </w:rPr>
             </w:pPr>
-            <w:r>
-              <w:rPr>
-                <w:sz w:val="20"/>
-                <w:szCs w:val="20"/>
-              </w:rPr>
-              <w:t>Varchar (255)</w:t>
+            <w:proofErr w:type="spellStart"/>
+            <w:r>
+              <w:rPr>
+                <w:sz w:val="20"/>
+                <w:szCs w:val="20"/>
+              </w:rPr>
+              <w:t>Varchar</w:t>
+            </w:r>
+            <w:proofErr w:type="spellEnd"/>
+            <w:r>
+              <w:rPr>
+                <w:sz w:val="20"/>
+                <w:szCs w:val="20"/>
+              </w:rPr>
+              <w:t xml:space="preserve"> (255)</w:t>
             </w:r>
           </w:p>
         </w:tc>
@@ -1127,12 +1202,21 @@
                 <w:szCs w:val="20"/>
               </w:rPr>
             </w:pPr>
-            <w:r>
-              <w:rPr>
-                <w:sz w:val="20"/>
-                <w:szCs w:val="20"/>
-              </w:rPr>
-              <w:t>Varchar (255)</w:t>
+            <w:proofErr w:type="spellStart"/>
+            <w:r>
+              <w:rPr>
+                <w:sz w:val="20"/>
+                <w:szCs w:val="20"/>
+              </w:rPr>
+              <w:t>Varchar</w:t>
+            </w:r>
+            <w:proofErr w:type="spellEnd"/>
+            <w:r>
+              <w:rPr>
+                <w:sz w:val="20"/>
+                <w:szCs w:val="20"/>
+              </w:rPr>
+              <w:t xml:space="preserve"> (255)</w:t>
             </w:r>
           </w:p>
         </w:tc>
@@ -1182,6 +1266,7 @@
                 <w:szCs w:val="20"/>
               </w:rPr>
             </w:pPr>
+            <w:proofErr w:type="spellStart"/>
             <w:r>
               <w:rPr>
                 <w:sz w:val="20"/>
@@ -1189,6 +1274,7 @@
               </w:rPr>
               <w:t>int</w:t>
             </w:r>
+            <w:proofErr w:type="spellEnd"/>
           </w:p>
         </w:tc>
         <w:tc>
@@ -1207,7 +1293,23 @@
                 <w:sz w:val="20"/>
                 <w:szCs w:val="20"/>
               </w:rPr>
-              <w:t>Identifiant (Primary key)</w:t>
+              <w:t>Identifiant (</w:t>
+            </w:r>
+            <w:proofErr w:type="spellStart"/>
+            <w:r>
+              <w:rPr>
+                <w:sz w:val="20"/>
+                <w:szCs w:val="20"/>
+              </w:rPr>
+              <w:t>Primary</w:t>
+            </w:r>
+            <w:proofErr w:type="spellEnd"/>
+            <w:r>
+              <w:rPr>
+                <w:sz w:val="20"/>
+                <w:szCs w:val="20"/>
+              </w:rPr>
+              <w:t xml:space="preserve"> key)</w:t>
             </w:r>
           </w:p>
         </w:tc>
@@ -1244,12 +1346,37 @@
                 <w:szCs w:val="20"/>
               </w:rPr>
             </w:pPr>
-            <w:r>
-              <w:rPr>
-                <w:sz w:val="20"/>
-                <w:szCs w:val="20"/>
-              </w:rPr>
-              <w:t>Enum (‘bleu’,’rouge’,’vert’)</w:t>
+            <w:proofErr w:type="spellStart"/>
+            <w:r>
+              <w:rPr>
+                <w:sz w:val="20"/>
+                <w:szCs w:val="20"/>
+              </w:rPr>
+              <w:t>Enum</w:t>
+            </w:r>
+            <w:proofErr w:type="spellEnd"/>
+            <w:r>
+              <w:rPr>
+                <w:sz w:val="20"/>
+                <w:szCs w:val="20"/>
+              </w:rPr>
+              <w:t xml:space="preserve"> (‘</w:t>
+            </w:r>
+            <w:proofErr w:type="spellStart"/>
+            <w:r>
+              <w:rPr>
+                <w:sz w:val="20"/>
+                <w:szCs w:val="20"/>
+              </w:rPr>
+              <w:t>bleu’,’rouge’,’vert</w:t>
+            </w:r>
+            <w:proofErr w:type="spellEnd"/>
+            <w:r>
+              <w:rPr>
+                <w:sz w:val="20"/>
+                <w:szCs w:val="20"/>
+              </w:rPr>
+              <w:t>’)</w:t>
             </w:r>
           </w:p>
         </w:tc>
@@ -1279,6 +1406,7 @@
                 <w:szCs w:val="20"/>
               </w:rPr>
             </w:pPr>
+            <w:proofErr w:type="spellStart"/>
             <w:r>
               <w:rPr>
                 <w:sz w:val="20"/>
@@ -1286,6 +1414,7 @@
               </w:rPr>
               <w:t>Nb_joueur</w:t>
             </w:r>
+            <w:proofErr w:type="spellEnd"/>
           </w:p>
         </w:tc>
         <w:tc>
@@ -1299,6 +1428,7 @@
                 <w:szCs w:val="20"/>
               </w:rPr>
             </w:pPr>
+            <w:proofErr w:type="spellStart"/>
             <w:r>
               <w:rPr>
                 <w:sz w:val="20"/>
@@ -1306,6 +1436,7 @@
               </w:rPr>
               <w:t>int</w:t>
             </w:r>
+            <w:proofErr w:type="spellEnd"/>
           </w:p>
         </w:tc>
         <w:tc>
@@ -1354,12 +1485,21 @@
                 <w:szCs w:val="20"/>
               </w:rPr>
             </w:pPr>
-            <w:r>
-              <w:rPr>
-                <w:sz w:val="20"/>
-                <w:szCs w:val="20"/>
-              </w:rPr>
-              <w:t>Varchar (255)</w:t>
+            <w:proofErr w:type="spellStart"/>
+            <w:r>
+              <w:rPr>
+                <w:sz w:val="20"/>
+                <w:szCs w:val="20"/>
+              </w:rPr>
+              <w:t>Varchar</w:t>
+            </w:r>
+            <w:proofErr w:type="spellEnd"/>
+            <w:r>
+              <w:rPr>
+                <w:sz w:val="20"/>
+                <w:szCs w:val="20"/>
+              </w:rPr>
+              <w:t xml:space="preserve"> (255)</w:t>
             </w:r>
           </w:p>
         </w:tc>
@@ -1389,6 +1529,7 @@
                 <w:szCs w:val="20"/>
               </w:rPr>
             </w:pPr>
+            <w:proofErr w:type="spellStart"/>
             <w:r>
               <w:rPr>
                 <w:sz w:val="20"/>
@@ -1396,6 +1537,7 @@
               </w:rPr>
               <w:t>Annee_creation</w:t>
             </w:r>
+            <w:proofErr w:type="spellEnd"/>
           </w:p>
         </w:tc>
         <w:tc>
@@ -1509,12 +1651,21 @@
           <w:szCs w:val="20"/>
         </w:rPr>
       </w:pPr>
-      <w:r>
-        <w:rPr>
-          <w:sz w:val="20"/>
-          <w:szCs w:val="20"/>
-        </w:rPr>
-        <w:t>Generation du MCD</w:t>
+      <w:proofErr w:type="spellStart"/>
+      <w:r>
+        <w:rPr>
+          <w:sz w:val="20"/>
+          <w:szCs w:val="20"/>
+        </w:rPr>
+        <w:t>Generation</w:t>
+      </w:r>
+      <w:proofErr w:type="spellEnd"/>
+      <w:r>
+        <w:rPr>
+          <w:sz w:val="20"/>
+          <w:szCs w:val="20"/>
+        </w:rPr>
+        <w:t xml:space="preserve"> du MCD</w:t>
       </w:r>
     </w:p>
     <w:p>
@@ -1596,12 +1747,21 @@
           <w:szCs w:val="20"/>
         </w:rPr>
       </w:pPr>
-      <w:r>
-        <w:rPr>
-          <w:sz w:val="20"/>
-          <w:szCs w:val="20"/>
-        </w:rPr>
-        <w:t>Generation du MLD</w:t>
+      <w:proofErr w:type="spellStart"/>
+      <w:r>
+        <w:rPr>
+          <w:sz w:val="20"/>
+          <w:szCs w:val="20"/>
+        </w:rPr>
+        <w:t>Generation</w:t>
+      </w:r>
+      <w:proofErr w:type="spellEnd"/>
+      <w:r>
+        <w:rPr>
+          <w:sz w:val="20"/>
+          <w:szCs w:val="20"/>
+        </w:rPr>
+        <w:t xml:space="preserve"> du MLD</w:t>
       </w:r>
     </w:p>
     <w:p>
@@ -1695,7 +1855,32 @@
           <w:sz w:val="20"/>
           <w:szCs w:val="20"/>
         </w:rPr>
-        <w:t>(nom,stade,ville)</w:t>
+        <w:t>(</w:t>
+      </w:r>
+      <w:proofErr w:type="spellStart"/>
+      <w:r>
+        <w:rPr>
+          <w:sz w:val="20"/>
+          <w:szCs w:val="20"/>
+        </w:rPr>
+        <w:t>nom</w:t>
+      </w:r>
+      <w:proofErr w:type="gramStart"/>
+      <w:r>
+        <w:rPr>
+          <w:sz w:val="20"/>
+          <w:szCs w:val="20"/>
+        </w:rPr>
+        <w:t>,stade,ville</w:t>
+      </w:r>
+      <w:proofErr w:type="spellEnd"/>
+      <w:proofErr w:type="gramEnd"/>
+      <w:r>
+        <w:rPr>
+          <w:sz w:val="20"/>
+          <w:szCs w:val="20"/>
+        </w:rPr>
+        <w:t>)</w:t>
       </w:r>
     </w:p>
     <w:p>
@@ -1724,7 +1909,39 @@
           <w:sz w:val="20"/>
           <w:szCs w:val="20"/>
         </w:rPr>
-        <w:t>(code,couleur,nb_joueurs,division,annee_creation,</w:t>
+        <w:t>(</w:t>
+      </w:r>
+      <w:proofErr w:type="spellStart"/>
+      <w:r>
+        <w:rPr>
+          <w:sz w:val="20"/>
+          <w:szCs w:val="20"/>
+        </w:rPr>
+        <w:t>code</w:t>
+      </w:r>
+      <w:proofErr w:type="gramStart"/>
+      <w:r>
+        <w:rPr>
+          <w:sz w:val="20"/>
+          <w:szCs w:val="20"/>
+        </w:rPr>
+        <w:t>,couleur,nb</w:t>
+      </w:r>
+      <w:proofErr w:type="gramEnd"/>
+      <w:r>
+        <w:rPr>
+          <w:sz w:val="20"/>
+          <w:szCs w:val="20"/>
+        </w:rPr>
+        <w:t>_joueurs,division,annee_creation</w:t>
+      </w:r>
+      <w:proofErr w:type="spellEnd"/>
+      <w:r>
+        <w:rPr>
+          <w:sz w:val="20"/>
+          <w:szCs w:val="20"/>
+        </w:rPr>
+        <w:t>,</w:t>
       </w:r>
     </w:p>
     <w:p>
@@ -1832,7 +2049,23 @@
           <w:sz w:val="20"/>
           <w:szCs w:val="20"/>
         </w:rPr>
-        <w:t>Connexion au serveur Mysql :</w:t>
+        <w:t xml:space="preserve">Connexion au serveur </w:t>
+      </w:r>
+      <w:proofErr w:type="spellStart"/>
+      <w:r>
+        <w:rPr>
+          <w:sz w:val="20"/>
+          <w:szCs w:val="20"/>
+        </w:rPr>
+        <w:t>Mysql</w:t>
+      </w:r>
+      <w:proofErr w:type="spellEnd"/>
+      <w:r>
+        <w:rPr>
+          <w:sz w:val="20"/>
+          <w:szCs w:val="20"/>
+        </w:rPr>
+        <w:t> :</w:t>
       </w:r>
     </w:p>
     <w:p>
@@ -1840,17 +2073,33 @@
         <w:rPr>
           <w:sz w:val="20"/>
           <w:szCs w:val="20"/>
-          <w:lang w:val="en-US"/>
-        </w:rPr>
-      </w:pPr>
-      <w:r>
-        <w:rPr>
-          <w:sz w:val="20"/>
-          <w:szCs w:val="20"/>
-          <w:lang w:val="en-US"/>
-        </w:rPr>
-        <w:t>Mysql –h host –u user –p mdp</w:t>
-      </w:r>
+        </w:rPr>
+      </w:pPr>
+      <w:proofErr w:type="spellStart"/>
+      <w:r>
+        <w:rPr>
+          <w:sz w:val="20"/>
+          <w:szCs w:val="20"/>
+        </w:rPr>
+        <w:t>Mysql</w:t>
+      </w:r>
+      <w:proofErr w:type="spellEnd"/>
+      <w:r>
+        <w:rPr>
+          <w:sz w:val="20"/>
+          <w:szCs w:val="20"/>
+        </w:rPr>
+        <w:t xml:space="preserve"> –h host –u user –p </w:t>
+      </w:r>
+      <w:proofErr w:type="spellStart"/>
+      <w:r>
+        <w:rPr>
+          <w:sz w:val="20"/>
+          <w:szCs w:val="20"/>
+        </w:rPr>
+        <w:t>mdp</w:t>
+      </w:r>
+      <w:proofErr w:type="spellEnd"/>
     </w:p>
     <w:p>
       <w:pPr>
@@ -1913,7 +2162,23 @@
           <w:sz w:val="20"/>
           <w:szCs w:val="20"/>
         </w:rPr>
-        <w:t>Show databases ;</w:t>
+        <w:t xml:space="preserve">Show </w:t>
+      </w:r>
+      <w:proofErr w:type="spellStart"/>
+      <w:r>
+        <w:rPr>
+          <w:sz w:val="20"/>
+          <w:szCs w:val="20"/>
+        </w:rPr>
+        <w:t>databases</w:t>
+      </w:r>
+      <w:proofErr w:type="spellEnd"/>
+      <w:r>
+        <w:rPr>
+          <w:sz w:val="20"/>
+          <w:szCs w:val="20"/>
+        </w:rPr>
+        <w:t> ;</w:t>
       </w:r>
     </w:p>
     <w:p>
@@ -1973,7 +2238,23 @@
           <w:sz w:val="20"/>
           <w:szCs w:val="20"/>
         </w:rPr>
-        <w:t>- Uitliser la commande : source file</w:t>
+        <w:t xml:space="preserve">- </w:t>
+      </w:r>
+      <w:proofErr w:type="spellStart"/>
+      <w:r>
+        <w:rPr>
+          <w:sz w:val="20"/>
+          <w:szCs w:val="20"/>
+        </w:rPr>
+        <w:t>Uitliser</w:t>
+      </w:r>
+      <w:proofErr w:type="spellEnd"/>
+      <w:r>
+        <w:rPr>
+          <w:sz w:val="20"/>
+          <w:szCs w:val="20"/>
+        </w:rPr>
+        <w:t xml:space="preserve"> la commande : source file</w:t>
       </w:r>
     </w:p>
     <w:p>
@@ -2012,12 +2293,21 @@
           <w:szCs w:val="20"/>
         </w:rPr>
       </w:pPr>
-      <w:r>
-        <w:rPr>
-          <w:sz w:val="20"/>
-          <w:szCs w:val="20"/>
-        </w:rPr>
-        <w:t>show tables</w:t>
+      <w:proofErr w:type="gramStart"/>
+      <w:r>
+        <w:rPr>
+          <w:sz w:val="20"/>
+          <w:szCs w:val="20"/>
+        </w:rPr>
+        <w:t>show</w:t>
+      </w:r>
+      <w:proofErr w:type="gramEnd"/>
+      <w:r>
+        <w:rPr>
+          <w:sz w:val="20"/>
+          <w:szCs w:val="20"/>
+        </w:rPr>
+        <w:t xml:space="preserve"> tables</w:t>
       </w:r>
     </w:p>
     <w:tbl>
@@ -2047,7 +2337,23 @@
                 <w:sz w:val="20"/>
                 <w:szCs w:val="20"/>
               </w:rPr>
-              <w:t>Connexion au serveur Mysql :</w:t>
+              <w:t xml:space="preserve">Connexion au serveur </w:t>
+            </w:r>
+            <w:proofErr w:type="spellStart"/>
+            <w:r>
+              <w:rPr>
+                <w:sz w:val="20"/>
+                <w:szCs w:val="20"/>
+              </w:rPr>
+              <w:t>Mysql</w:t>
+            </w:r>
+            <w:proofErr w:type="spellEnd"/>
+            <w:r>
+              <w:rPr>
+                <w:sz w:val="20"/>
+                <w:szCs w:val="20"/>
+              </w:rPr>
+              <w:t> :</w:t>
             </w:r>
           </w:p>
           <w:p>
@@ -2071,14 +2377,34 @@
                 <w:lang w:val="en-US"/>
               </w:rPr>
             </w:pPr>
-            <w:r>
-              <w:rPr>
-                <w:sz w:val="20"/>
-                <w:szCs w:val="20"/>
-                <w:lang w:val="en-US"/>
-              </w:rPr>
-              <w:t>Mysql –h host –u user –p mdp</w:t>
-            </w:r>
+            <w:proofErr w:type="spellStart"/>
+            <w:r>
+              <w:rPr>
+                <w:sz w:val="20"/>
+                <w:szCs w:val="20"/>
+                <w:lang w:val="en-US"/>
+              </w:rPr>
+              <w:t>Mysql</w:t>
+            </w:r>
+            <w:proofErr w:type="spellEnd"/>
+            <w:r>
+              <w:rPr>
+                <w:sz w:val="20"/>
+                <w:szCs w:val="20"/>
+                <w:lang w:val="en-US"/>
+              </w:rPr>
+              <w:t xml:space="preserve"> –h host –u user –p </w:t>
+            </w:r>
+            <w:proofErr w:type="spellStart"/>
+            <w:r>
+              <w:rPr>
+                <w:sz w:val="20"/>
+                <w:szCs w:val="20"/>
+                <w:lang w:val="en-US"/>
+              </w:rPr>
+              <w:t>mdp</w:t>
+            </w:r>
+            <w:proofErr w:type="spellEnd"/>
           </w:p>
           <w:p>
             <w:pPr>
@@ -2098,11 +2424,6 @@
           </w:tcPr>
           <w:p>
             <w:pPr>
-              <w:pStyle w:val="Paragraphedeliste"/>
-              <w:numPr>
-                <w:ilvl w:val="0"/>
-                <w:numId w:val="7"/>
-              </w:numPr>
               <w:rPr>
                 <w:sz w:val="20"/>
                 <w:szCs w:val="20"/>
@@ -2141,7 +2462,23 @@
                 <w:sz w:val="20"/>
                 <w:szCs w:val="20"/>
               </w:rPr>
-              <w:t>Show databases ;</w:t>
+              <w:t xml:space="preserve">Show </w:t>
+            </w:r>
+            <w:proofErr w:type="spellStart"/>
+            <w:r>
+              <w:rPr>
+                <w:sz w:val="20"/>
+                <w:szCs w:val="20"/>
+              </w:rPr>
+              <w:t>databases</w:t>
+            </w:r>
+            <w:proofErr w:type="spellEnd"/>
+            <w:r>
+              <w:rPr>
+                <w:sz w:val="20"/>
+                <w:szCs w:val="20"/>
+              </w:rPr>
+              <w:t> ;</w:t>
             </w:r>
           </w:p>
           <w:p>
@@ -2216,7 +2553,23 @@
                 <w:sz w:val="20"/>
                 <w:szCs w:val="20"/>
               </w:rPr>
-              <w:t>- Uitliser la commande : source file</w:t>
+              <w:t xml:space="preserve">- </w:t>
+            </w:r>
+            <w:proofErr w:type="spellStart"/>
+            <w:r>
+              <w:rPr>
+                <w:sz w:val="20"/>
+                <w:szCs w:val="20"/>
+              </w:rPr>
+              <w:t>Uitliser</w:t>
+            </w:r>
+            <w:proofErr w:type="spellEnd"/>
+            <w:r>
+              <w:rPr>
+                <w:sz w:val="20"/>
+                <w:szCs w:val="20"/>
+              </w:rPr>
+              <w:t xml:space="preserve"> la commande : source file</w:t>
             </w:r>
           </w:p>
           <w:p>
@@ -2236,11 +2589,6 @@
           </w:tcPr>
           <w:p>
             <w:pPr>
-              <w:pStyle w:val="Paragraphedeliste"/>
-              <w:numPr>
-                <w:ilvl w:val="0"/>
-                <w:numId w:val="7"/>
-              </w:numPr>
               <w:rPr>
                 <w:sz w:val="20"/>
                 <w:szCs w:val="20"/>
@@ -2305,12 +2653,21 @@
                 <w:szCs w:val="20"/>
               </w:rPr>
             </w:pPr>
-            <w:r>
-              <w:rPr>
-                <w:sz w:val="20"/>
-                <w:szCs w:val="20"/>
-              </w:rPr>
-              <w:t>Requete d’insertion</w:t>
+            <w:proofErr w:type="spellStart"/>
+            <w:r>
+              <w:rPr>
+                <w:sz w:val="20"/>
+                <w:szCs w:val="20"/>
+              </w:rPr>
+              <w:t>Requete</w:t>
+            </w:r>
+            <w:proofErr w:type="spellEnd"/>
+            <w:r>
+              <w:rPr>
+                <w:sz w:val="20"/>
+                <w:szCs w:val="20"/>
+              </w:rPr>
+              <w:t xml:space="preserve"> d’insertion</w:t>
             </w:r>
           </w:p>
         </w:tc>
@@ -2330,7 +2687,71 @@
                 <w:sz w:val="20"/>
                 <w:szCs w:val="20"/>
               </w:rPr>
-              <w:t>Insert into club values(‘’PSG’’,’’stade de France’’,’’Paris’’) ;</w:t>
+              <w:t xml:space="preserve">Insert </w:t>
+            </w:r>
+            <w:proofErr w:type="spellStart"/>
+            <w:r>
+              <w:rPr>
+                <w:sz w:val="20"/>
+                <w:szCs w:val="20"/>
+              </w:rPr>
+              <w:t>into</w:t>
+            </w:r>
+            <w:proofErr w:type="spellEnd"/>
+            <w:r>
+              <w:rPr>
+                <w:sz w:val="20"/>
+                <w:szCs w:val="20"/>
+              </w:rPr>
+              <w:t xml:space="preserve"> club </w:t>
+            </w:r>
+            <w:proofErr w:type="gramStart"/>
+            <w:r>
+              <w:rPr>
+                <w:sz w:val="20"/>
+                <w:szCs w:val="20"/>
+              </w:rPr>
+              <w:t>values(</w:t>
+            </w:r>
+            <w:proofErr w:type="gramEnd"/>
+            <w:r>
+              <w:rPr>
+                <w:sz w:val="20"/>
+                <w:szCs w:val="20"/>
+              </w:rPr>
+              <w:t>‘’</w:t>
+            </w:r>
+            <w:proofErr w:type="spellStart"/>
+            <w:r>
+              <w:rPr>
+                <w:sz w:val="20"/>
+                <w:szCs w:val="20"/>
+              </w:rPr>
+              <w:t>PSG’’,’’stade</w:t>
+            </w:r>
+            <w:proofErr w:type="spellEnd"/>
+            <w:r>
+              <w:rPr>
+                <w:sz w:val="20"/>
+                <w:szCs w:val="20"/>
+              </w:rPr>
+              <w:t xml:space="preserve"> de </w:t>
+            </w:r>
+            <w:proofErr w:type="spellStart"/>
+            <w:r>
+              <w:rPr>
+                <w:sz w:val="20"/>
+                <w:szCs w:val="20"/>
+              </w:rPr>
+              <w:t>France’’,’’Paris</w:t>
+            </w:r>
+            <w:proofErr w:type="spellEnd"/>
+            <w:r>
+              <w:rPr>
+                <w:sz w:val="20"/>
+                <w:szCs w:val="20"/>
+              </w:rPr>
+              <w:t>’’) ;</w:t>
             </w:r>
           </w:p>
           <w:p>
@@ -2355,13 +2776,31 @@
                 <w:szCs w:val="20"/>
               </w:rPr>
             </w:pPr>
-            <w:r>
-              <w:rPr>
-                <w:sz w:val="20"/>
-                <w:szCs w:val="20"/>
-              </w:rPr>
-              <w:t>Requete de seleciton</w:t>
-            </w:r>
+            <w:proofErr w:type="spellStart"/>
+            <w:r>
+              <w:rPr>
+                <w:sz w:val="20"/>
+                <w:szCs w:val="20"/>
+              </w:rPr>
+              <w:t>Requete</w:t>
+            </w:r>
+            <w:proofErr w:type="spellEnd"/>
+            <w:r>
+              <w:rPr>
+                <w:sz w:val="20"/>
+                <w:szCs w:val="20"/>
+              </w:rPr>
+              <w:t xml:space="preserve"> de </w:t>
+            </w:r>
+            <w:proofErr w:type="spellStart"/>
+            <w:r>
+              <w:rPr>
+                <w:sz w:val="20"/>
+                <w:szCs w:val="20"/>
+              </w:rPr>
+              <w:t>seleciton</w:t>
+            </w:r>
+            <w:proofErr w:type="spellEnd"/>
           </w:p>
         </w:tc>
         <w:tc>
@@ -2380,25 +2819,69 @@
                 <w:sz w:val="20"/>
                 <w:szCs w:val="20"/>
               </w:rPr>
-              <w:t>Select * from club ;</w:t>
-            </w:r>
-          </w:p>
-          <w:p>
-            <w:pPr>
-              <w:rPr>
-                <w:sz w:val="20"/>
-                <w:szCs w:val="20"/>
-                <w:lang w:val="en-US"/>
-              </w:rPr>
-            </w:pPr>
-            <w:r>
-              <w:rPr>
-                <w:sz w:val="20"/>
-                <w:szCs w:val="20"/>
-                <w:lang w:val="en-US"/>
-              </w:rPr>
-              <w:t>select nom, division, annee_creation from equipe</w:t>
-            </w:r>
+              <w:t xml:space="preserve">Select * </w:t>
+            </w:r>
+            <w:proofErr w:type="spellStart"/>
+            <w:r>
+              <w:rPr>
+                <w:sz w:val="20"/>
+                <w:szCs w:val="20"/>
+              </w:rPr>
+              <w:t>from</w:t>
+            </w:r>
+            <w:proofErr w:type="spellEnd"/>
+            <w:r>
+              <w:rPr>
+                <w:sz w:val="20"/>
+                <w:szCs w:val="20"/>
+              </w:rPr>
+              <w:t xml:space="preserve"> club ;</w:t>
+            </w:r>
+          </w:p>
+          <w:p>
+            <w:pPr>
+              <w:rPr>
+                <w:sz w:val="20"/>
+                <w:szCs w:val="20"/>
+                <w:lang w:val="en-US"/>
+              </w:rPr>
+            </w:pPr>
+            <w:r>
+              <w:rPr>
+                <w:sz w:val="20"/>
+                <w:szCs w:val="20"/>
+                <w:lang w:val="en-US"/>
+              </w:rPr>
+              <w:t xml:space="preserve">select nom, division, </w:t>
+            </w:r>
+            <w:proofErr w:type="spellStart"/>
+            <w:r>
+              <w:rPr>
+                <w:sz w:val="20"/>
+                <w:szCs w:val="20"/>
+                <w:lang w:val="en-US"/>
+              </w:rPr>
+              <w:t>annee_creation</w:t>
+            </w:r>
+            <w:proofErr w:type="spellEnd"/>
+            <w:r>
+              <w:rPr>
+                <w:sz w:val="20"/>
+                <w:szCs w:val="20"/>
+                <w:lang w:val="en-US"/>
+              </w:rPr>
+              <w:t xml:space="preserve"> from </w:t>
+            </w:r>
+            <w:proofErr w:type="spellStart"/>
+            <w:r>
+              <w:rPr>
+                <w:sz w:val="20"/>
+                <w:szCs w:val="20"/>
+                <w:lang w:val="en-US"/>
+              </w:rPr>
+              <w:t>equipe</w:t>
+            </w:r>
+            <w:proofErr w:type="spellEnd"/>
             <w:r>
               <w:rPr>
                 <w:sz w:val="20"/>
@@ -2423,13 +2906,23 @@
                 <w:lang w:val="en-US"/>
               </w:rPr>
             </w:pPr>
-            <w:r>
-              <w:rPr>
-                <w:sz w:val="20"/>
-                <w:szCs w:val="20"/>
-                <w:lang w:val="en-US"/>
-              </w:rPr>
-              <w:t>Requete avec where</w:t>
+            <w:proofErr w:type="spellStart"/>
+            <w:r>
+              <w:rPr>
+                <w:sz w:val="20"/>
+                <w:szCs w:val="20"/>
+                <w:lang w:val="en-US"/>
+              </w:rPr>
+              <w:t>Requete</w:t>
+            </w:r>
+            <w:proofErr w:type="spellEnd"/>
+            <w:r>
+              <w:rPr>
+                <w:sz w:val="20"/>
+                <w:szCs w:val="20"/>
+                <w:lang w:val="en-US"/>
+              </w:rPr>
+              <w:t xml:space="preserve"> avec where</w:t>
             </w:r>
           </w:p>
         </w:tc>
@@ -2451,41 +2944,113 @@
                 <w:szCs w:val="20"/>
                 <w:lang w:val="en-US"/>
               </w:rPr>
-              <w:t>select * from equipe where nom ='PSG';</w:t>
-            </w:r>
-          </w:p>
-          <w:p>
-            <w:pPr>
-              <w:rPr>
-                <w:sz w:val="20"/>
-                <w:szCs w:val="20"/>
-                <w:lang w:val="en-US"/>
-              </w:rPr>
-            </w:pPr>
-            <w:r>
-              <w:rPr>
-                <w:sz w:val="20"/>
-                <w:szCs w:val="20"/>
-                <w:lang w:val="en-US"/>
-              </w:rPr>
-              <w:t>select * from equipe where nom='psg' and division ='ligue1';</w:t>
-            </w:r>
-          </w:p>
-          <w:p>
-            <w:pPr>
-              <w:rPr>
-                <w:sz w:val="20"/>
-                <w:szCs w:val="20"/>
-                <w:lang w:val="en-US"/>
-              </w:rPr>
-            </w:pPr>
-            <w:r>
-              <w:rPr>
-                <w:sz w:val="20"/>
-                <w:szCs w:val="20"/>
-                <w:lang w:val="en-US"/>
-              </w:rPr>
-              <w:t>select * from equipe where division ='ligue1' or division ='division3';</w:t>
+              <w:t xml:space="preserve">select * from </w:t>
+            </w:r>
+            <w:proofErr w:type="spellStart"/>
+            <w:r>
+              <w:rPr>
+                <w:sz w:val="20"/>
+                <w:szCs w:val="20"/>
+                <w:lang w:val="en-US"/>
+              </w:rPr>
+              <w:t>equipe</w:t>
+            </w:r>
+            <w:proofErr w:type="spellEnd"/>
+            <w:r>
+              <w:rPr>
+                <w:sz w:val="20"/>
+                <w:szCs w:val="20"/>
+                <w:lang w:val="en-US"/>
+              </w:rPr>
+              <w:t xml:space="preserve"> where nom ='PSG';</w:t>
+            </w:r>
+          </w:p>
+          <w:p>
+            <w:pPr>
+              <w:rPr>
+                <w:sz w:val="20"/>
+                <w:szCs w:val="20"/>
+                <w:lang w:val="en-US"/>
+              </w:rPr>
+            </w:pPr>
+            <w:r>
+              <w:rPr>
+                <w:sz w:val="20"/>
+                <w:szCs w:val="20"/>
+                <w:lang w:val="en-US"/>
+              </w:rPr>
+              <w:t xml:space="preserve">select * from </w:t>
+            </w:r>
+            <w:proofErr w:type="spellStart"/>
+            <w:r>
+              <w:rPr>
+                <w:sz w:val="20"/>
+                <w:szCs w:val="20"/>
+                <w:lang w:val="en-US"/>
+              </w:rPr>
+              <w:t>equipe</w:t>
+            </w:r>
+            <w:proofErr w:type="spellEnd"/>
+            <w:r>
+              <w:rPr>
+                <w:sz w:val="20"/>
+                <w:szCs w:val="20"/>
+                <w:lang w:val="en-US"/>
+              </w:rPr>
+              <w:t xml:space="preserve"> where nom='</w:t>
+            </w:r>
+            <w:proofErr w:type="spellStart"/>
+            <w:r>
+              <w:rPr>
+                <w:sz w:val="20"/>
+                <w:szCs w:val="20"/>
+                <w:lang w:val="en-US"/>
+              </w:rPr>
+              <w:t>psg</w:t>
+            </w:r>
+            <w:proofErr w:type="spellEnd"/>
+            <w:r>
+              <w:rPr>
+                <w:sz w:val="20"/>
+                <w:szCs w:val="20"/>
+                <w:lang w:val="en-US"/>
+              </w:rPr>
+              <w:t>' and division ='ligue1';</w:t>
+            </w:r>
+          </w:p>
+          <w:p>
+            <w:pPr>
+              <w:rPr>
+                <w:sz w:val="20"/>
+                <w:szCs w:val="20"/>
+                <w:lang w:val="en-US"/>
+              </w:rPr>
+            </w:pPr>
+            <w:r>
+              <w:rPr>
+                <w:sz w:val="20"/>
+                <w:szCs w:val="20"/>
+                <w:lang w:val="en-US"/>
+              </w:rPr>
+              <w:t xml:space="preserve">select * from </w:t>
+            </w:r>
+            <w:proofErr w:type="spellStart"/>
+            <w:r>
+              <w:rPr>
+                <w:sz w:val="20"/>
+                <w:szCs w:val="20"/>
+                <w:lang w:val="en-US"/>
+              </w:rPr>
+              <w:t>equipe</w:t>
+            </w:r>
+            <w:proofErr w:type="spellEnd"/>
+            <w:r>
+              <w:rPr>
+                <w:sz w:val="20"/>
+                <w:szCs w:val="20"/>
+                <w:lang w:val="en-US"/>
+              </w:rPr>
+              <w:t xml:space="preserve"> where division ='ligue1' or division ='division3';</w:t>
             </w:r>
           </w:p>
         </w:tc>
@@ -2531,41 +3096,131 @@
                 <w:szCs w:val="20"/>
                 <w:lang w:val="en-US"/>
               </w:rPr>
-              <w:t>update equipe set division ='ligue1' where code ='2';</w:t>
-            </w:r>
-          </w:p>
-          <w:p>
-            <w:pPr>
-              <w:rPr>
-                <w:sz w:val="20"/>
-                <w:szCs w:val="20"/>
-                <w:lang w:val="en-US"/>
-              </w:rPr>
-            </w:pPr>
-            <w:r>
-              <w:rPr>
-                <w:sz w:val="20"/>
-                <w:szCs w:val="20"/>
-                <w:lang w:val="en-US"/>
-              </w:rPr>
-              <w:t>update equipe set nom ='OM' where code ='2';</w:t>
-            </w:r>
-          </w:p>
-          <w:p>
-            <w:pPr>
-              <w:rPr>
-                <w:sz w:val="20"/>
-                <w:szCs w:val="20"/>
-                <w:lang w:val="en-US"/>
-              </w:rPr>
-            </w:pPr>
-            <w:r>
-              <w:rPr>
-                <w:sz w:val="20"/>
-                <w:szCs w:val="20"/>
-                <w:lang w:val="en-US"/>
-              </w:rPr>
-              <w:t>update equipe set couleur='rouge' where nom='psg';</w:t>
+              <w:t xml:space="preserve">update </w:t>
+            </w:r>
+            <w:proofErr w:type="spellStart"/>
+            <w:r>
+              <w:rPr>
+                <w:sz w:val="20"/>
+                <w:szCs w:val="20"/>
+                <w:lang w:val="en-US"/>
+              </w:rPr>
+              <w:t>equipe</w:t>
+            </w:r>
+            <w:proofErr w:type="spellEnd"/>
+            <w:r>
+              <w:rPr>
+                <w:sz w:val="20"/>
+                <w:szCs w:val="20"/>
+                <w:lang w:val="en-US"/>
+              </w:rPr>
+              <w:t xml:space="preserve"> set division ='ligue1' where code ='2';</w:t>
+            </w:r>
+          </w:p>
+          <w:p>
+            <w:pPr>
+              <w:rPr>
+                <w:sz w:val="20"/>
+                <w:szCs w:val="20"/>
+                <w:lang w:val="en-US"/>
+              </w:rPr>
+            </w:pPr>
+            <w:r>
+              <w:rPr>
+                <w:sz w:val="20"/>
+                <w:szCs w:val="20"/>
+                <w:lang w:val="en-US"/>
+              </w:rPr>
+              <w:t xml:space="preserve">update </w:t>
+            </w:r>
+            <w:proofErr w:type="spellStart"/>
+            <w:r>
+              <w:rPr>
+                <w:sz w:val="20"/>
+                <w:szCs w:val="20"/>
+                <w:lang w:val="en-US"/>
+              </w:rPr>
+              <w:t>equipe</w:t>
+            </w:r>
+            <w:proofErr w:type="spellEnd"/>
+            <w:r>
+              <w:rPr>
+                <w:sz w:val="20"/>
+                <w:szCs w:val="20"/>
+                <w:lang w:val="en-US"/>
+              </w:rPr>
+              <w:t xml:space="preserve"> set nom ='OM' where code ='2';</w:t>
+            </w:r>
+          </w:p>
+          <w:p>
+            <w:pPr>
+              <w:rPr>
+                <w:sz w:val="20"/>
+                <w:szCs w:val="20"/>
+                <w:lang w:val="en-US"/>
+              </w:rPr>
+            </w:pPr>
+            <w:r>
+              <w:rPr>
+                <w:sz w:val="20"/>
+                <w:szCs w:val="20"/>
+                <w:lang w:val="en-US"/>
+              </w:rPr>
+              <w:t xml:space="preserve">update </w:t>
+            </w:r>
+            <w:proofErr w:type="spellStart"/>
+            <w:r>
+              <w:rPr>
+                <w:sz w:val="20"/>
+                <w:szCs w:val="20"/>
+                <w:lang w:val="en-US"/>
+              </w:rPr>
+              <w:t>equipe</w:t>
+            </w:r>
+            <w:proofErr w:type="spellEnd"/>
+            <w:r>
+              <w:rPr>
+                <w:sz w:val="20"/>
+                <w:szCs w:val="20"/>
+                <w:lang w:val="en-US"/>
+              </w:rPr>
+              <w:t xml:space="preserve"> set </w:t>
+            </w:r>
+            <w:proofErr w:type="spellStart"/>
+            <w:r>
+              <w:rPr>
+                <w:sz w:val="20"/>
+                <w:szCs w:val="20"/>
+                <w:lang w:val="en-US"/>
+              </w:rPr>
+              <w:t>couleur</w:t>
+            </w:r>
+            <w:proofErr w:type="spellEnd"/>
+            <w:r>
+              <w:rPr>
+                <w:sz w:val="20"/>
+                <w:szCs w:val="20"/>
+                <w:lang w:val="en-US"/>
+              </w:rPr>
+              <w:t>='rouge' where nom='</w:t>
+            </w:r>
+            <w:proofErr w:type="spellStart"/>
+            <w:r>
+              <w:rPr>
+                <w:sz w:val="20"/>
+                <w:szCs w:val="20"/>
+                <w:lang w:val="en-US"/>
+              </w:rPr>
+              <w:t>psg</w:t>
+            </w:r>
+            <w:proofErr w:type="spellEnd"/>
+            <w:r>
+              <w:rPr>
+                <w:sz w:val="20"/>
+                <w:szCs w:val="20"/>
+                <w:lang w:val="en-US"/>
+              </w:rPr>
+              <w:t>';</w:t>
             </w:r>
           </w:p>
         </w:tc>
@@ -2580,14 +3235,12 @@
               <w:rPr>
                 <w:sz w:val="20"/>
                 <w:szCs w:val="20"/>
-                <w:lang w:val="en-US"/>
-              </w:rPr>
-            </w:pPr>
-            <w:r>
-              <w:rPr>
-                <w:sz w:val="20"/>
-                <w:szCs w:val="20"/>
-                <w:lang w:val="en-US"/>
+              </w:rPr>
+            </w:pPr>
+            <w:r>
+              <w:rPr>
+                <w:sz w:val="20"/>
+                <w:szCs w:val="20"/>
               </w:rPr>
               <w:t>Voir la structure de la table</w:t>
             </w:r>
@@ -2605,14 +3258,34 @@
                 <w:lang w:val="en-US"/>
               </w:rPr>
             </w:pPr>
-            <w:r>
-              <w:rPr>
-                <w:sz w:val="20"/>
-                <w:szCs w:val="20"/>
-                <w:lang w:val="en-US"/>
-              </w:rPr>
-              <w:t>desc equipe</w:t>
-            </w:r>
+            <w:proofErr w:type="spellStart"/>
+            <w:r>
+              <w:rPr>
+                <w:sz w:val="20"/>
+                <w:szCs w:val="20"/>
+                <w:lang w:val="en-US"/>
+              </w:rPr>
+              <w:t>desc</w:t>
+            </w:r>
+            <w:proofErr w:type="spellEnd"/>
+            <w:r>
+              <w:rPr>
+                <w:sz w:val="20"/>
+                <w:szCs w:val="20"/>
+                <w:lang w:val="en-US"/>
+              </w:rPr>
+              <w:t xml:space="preserve"> </w:t>
+            </w:r>
+            <w:proofErr w:type="spellStart"/>
+            <w:r>
+              <w:rPr>
+                <w:sz w:val="20"/>
+                <w:szCs w:val="20"/>
+                <w:lang w:val="en-US"/>
+              </w:rPr>
+              <w:t>equipe</w:t>
+            </w:r>
+            <w:proofErr w:type="spellEnd"/>
             <w:r>
               <w:rPr>
                 <w:sz w:val="20"/>
@@ -2634,14 +3307,12 @@
               <w:rPr>
                 <w:sz w:val="20"/>
                 <w:szCs w:val="20"/>
-                <w:lang w:val="en-US"/>
-              </w:rPr>
-            </w:pPr>
-            <w:r>
-              <w:rPr>
-                <w:sz w:val="20"/>
-                <w:szCs w:val="20"/>
-                <w:lang w:val="en-US"/>
+              </w:rPr>
+            </w:pPr>
+            <w:r>
+              <w:rPr>
+                <w:sz w:val="20"/>
+                <w:szCs w:val="20"/>
               </w:rPr>
               <w:t>Modification de la structure</w:t>
             </w:r>
@@ -2649,7 +3320,6 @@
               <w:rPr>
                 <w:sz w:val="20"/>
                 <w:szCs w:val="20"/>
-                <w:lang w:val="en-US"/>
               </w:rPr>
               <w:t xml:space="preserve"> (ajout de colonne) </w:t>
             </w:r>
@@ -2664,50 +3334,220 @@
               <w:rPr>
                 <w:sz w:val="20"/>
                 <w:szCs w:val="20"/>
-                <w:lang w:val="en-US"/>
-              </w:rPr>
-            </w:pPr>
-            <w:r>
-              <w:rPr>
-                <w:sz w:val="20"/>
-                <w:szCs w:val="20"/>
-                <w:lang w:val="en-US"/>
-              </w:rPr>
-              <w:t>alter table equipe add nb_joueur int(2);</w:t>
-            </w:r>
-          </w:p>
-          <w:p>
-            <w:pPr>
-              <w:rPr>
-                <w:sz w:val="20"/>
-                <w:szCs w:val="20"/>
-                <w:lang w:val="en-US"/>
-              </w:rPr>
-            </w:pPr>
-            <w:r>
-              <w:rPr>
-                <w:sz w:val="20"/>
-                <w:szCs w:val="20"/>
-                <w:lang w:val="en-US"/>
-              </w:rPr>
-              <w:t>update equipe set nb_joueur='22' where nom='psg';</w:t>
-            </w:r>
-          </w:p>
-          <w:p>
-            <w:pPr>
-              <w:rPr>
-                <w:sz w:val="20"/>
-                <w:szCs w:val="20"/>
-                <w:lang w:val="en-US"/>
-              </w:rPr>
-            </w:pPr>
-            <w:r>
-              <w:rPr>
-                <w:sz w:val="20"/>
-                <w:szCs w:val="20"/>
-                <w:lang w:val="en-US"/>
-              </w:rPr>
-              <w:t>update equipe set nb_joueur='25' where nom='om';</w:t>
+              </w:rPr>
+            </w:pPr>
+            <w:r>
+              <w:rPr>
+                <w:sz w:val="20"/>
+                <w:szCs w:val="20"/>
+              </w:rPr>
+              <w:t xml:space="preserve">alter table </w:t>
+            </w:r>
+            <w:proofErr w:type="spellStart"/>
+            <w:r>
+              <w:rPr>
+                <w:sz w:val="20"/>
+                <w:szCs w:val="20"/>
+              </w:rPr>
+              <w:t>equipe</w:t>
+            </w:r>
+            <w:proofErr w:type="spellEnd"/>
+            <w:r>
+              <w:rPr>
+                <w:sz w:val="20"/>
+                <w:szCs w:val="20"/>
+              </w:rPr>
+              <w:t xml:space="preserve"> </w:t>
+            </w:r>
+            <w:proofErr w:type="spellStart"/>
+            <w:r>
+              <w:rPr>
+                <w:sz w:val="20"/>
+                <w:szCs w:val="20"/>
+              </w:rPr>
+              <w:t>add</w:t>
+            </w:r>
+            <w:proofErr w:type="spellEnd"/>
+            <w:r>
+              <w:rPr>
+                <w:sz w:val="20"/>
+                <w:szCs w:val="20"/>
+              </w:rPr>
+              <w:t xml:space="preserve"> </w:t>
+            </w:r>
+            <w:proofErr w:type="spellStart"/>
+            <w:r>
+              <w:rPr>
+                <w:sz w:val="20"/>
+                <w:szCs w:val="20"/>
+              </w:rPr>
+              <w:t>nb_joueur</w:t>
+            </w:r>
+            <w:proofErr w:type="spellEnd"/>
+            <w:r>
+              <w:rPr>
+                <w:sz w:val="20"/>
+                <w:szCs w:val="20"/>
+              </w:rPr>
+              <w:t xml:space="preserve"> </w:t>
+            </w:r>
+            <w:proofErr w:type="spellStart"/>
+            <w:r>
+              <w:rPr>
+                <w:sz w:val="20"/>
+                <w:szCs w:val="20"/>
+              </w:rPr>
+              <w:t>int</w:t>
+            </w:r>
+            <w:proofErr w:type="spellEnd"/>
+            <w:r>
+              <w:rPr>
+                <w:sz w:val="20"/>
+                <w:szCs w:val="20"/>
+              </w:rPr>
+              <w:t>(2);</w:t>
+            </w:r>
+          </w:p>
+          <w:p>
+            <w:pPr>
+              <w:rPr>
+                <w:sz w:val="20"/>
+                <w:szCs w:val="20"/>
+              </w:rPr>
+            </w:pPr>
+            <w:r>
+              <w:rPr>
+                <w:sz w:val="20"/>
+                <w:szCs w:val="20"/>
+              </w:rPr>
+              <w:t xml:space="preserve">update </w:t>
+            </w:r>
+            <w:proofErr w:type="spellStart"/>
+            <w:r>
+              <w:rPr>
+                <w:sz w:val="20"/>
+                <w:szCs w:val="20"/>
+              </w:rPr>
+              <w:t>equipe</w:t>
+            </w:r>
+            <w:proofErr w:type="spellEnd"/>
+            <w:r>
+              <w:rPr>
+                <w:sz w:val="20"/>
+                <w:szCs w:val="20"/>
+              </w:rPr>
+              <w:t xml:space="preserve"> set </w:t>
+            </w:r>
+            <w:proofErr w:type="spellStart"/>
+            <w:r>
+              <w:rPr>
+                <w:sz w:val="20"/>
+                <w:szCs w:val="20"/>
+              </w:rPr>
+              <w:t>nb_joueur</w:t>
+            </w:r>
+            <w:proofErr w:type="spellEnd"/>
+            <w:r>
+              <w:rPr>
+                <w:sz w:val="20"/>
+                <w:szCs w:val="20"/>
+              </w:rPr>
+              <w:t xml:space="preserve">='22' </w:t>
+            </w:r>
+            <w:proofErr w:type="spellStart"/>
+            <w:r>
+              <w:rPr>
+                <w:sz w:val="20"/>
+                <w:szCs w:val="20"/>
+              </w:rPr>
+              <w:t>where</w:t>
+            </w:r>
+            <w:proofErr w:type="spellEnd"/>
+            <w:r>
+              <w:rPr>
+                <w:sz w:val="20"/>
+                <w:szCs w:val="20"/>
+              </w:rPr>
+              <w:t xml:space="preserve"> nom='</w:t>
+            </w:r>
+            <w:proofErr w:type="spellStart"/>
+            <w:r>
+              <w:rPr>
+                <w:sz w:val="20"/>
+                <w:szCs w:val="20"/>
+              </w:rPr>
+              <w:t>psg</w:t>
+            </w:r>
+            <w:proofErr w:type="spellEnd"/>
+            <w:r>
+              <w:rPr>
+                <w:sz w:val="20"/>
+                <w:szCs w:val="20"/>
+              </w:rPr>
+              <w:t>';</w:t>
+            </w:r>
+          </w:p>
+          <w:p>
+            <w:pPr>
+              <w:rPr>
+                <w:sz w:val="20"/>
+                <w:szCs w:val="20"/>
+              </w:rPr>
+            </w:pPr>
+            <w:r>
+              <w:rPr>
+                <w:sz w:val="20"/>
+                <w:szCs w:val="20"/>
+              </w:rPr>
+              <w:t xml:space="preserve">update </w:t>
+            </w:r>
+            <w:proofErr w:type="spellStart"/>
+            <w:r>
+              <w:rPr>
+                <w:sz w:val="20"/>
+                <w:szCs w:val="20"/>
+              </w:rPr>
+              <w:t>equipe</w:t>
+            </w:r>
+            <w:proofErr w:type="spellEnd"/>
+            <w:r>
+              <w:rPr>
+                <w:sz w:val="20"/>
+                <w:szCs w:val="20"/>
+              </w:rPr>
+              <w:t xml:space="preserve"> set </w:t>
+            </w:r>
+            <w:proofErr w:type="spellStart"/>
+            <w:r>
+              <w:rPr>
+                <w:sz w:val="20"/>
+                <w:szCs w:val="20"/>
+              </w:rPr>
+              <w:t>nb_joueur</w:t>
+            </w:r>
+            <w:proofErr w:type="spellEnd"/>
+            <w:r>
+              <w:rPr>
+                <w:sz w:val="20"/>
+                <w:szCs w:val="20"/>
+              </w:rPr>
+              <w:t xml:space="preserve">='25' </w:t>
+            </w:r>
+            <w:proofErr w:type="spellStart"/>
+            <w:r>
+              <w:rPr>
+                <w:sz w:val="20"/>
+                <w:szCs w:val="20"/>
+              </w:rPr>
+              <w:t>where</w:t>
+            </w:r>
+            <w:proofErr w:type="spellEnd"/>
+            <w:r>
+              <w:rPr>
+                <w:sz w:val="20"/>
+                <w:szCs w:val="20"/>
+              </w:rPr>
+              <w:t xml:space="preserve"> nom='om';</w:t>
             </w:r>
           </w:p>
         </w:tc>
@@ -2725,6 +3565,7 @@
                 <w:lang w:val="en-US"/>
               </w:rPr>
             </w:pPr>
+            <w:proofErr w:type="spellStart"/>
             <w:r>
               <w:rPr>
                 <w:sz w:val="20"/>
@@ -2733,6 +3574,7 @@
               </w:rPr>
               <w:t>Calcul</w:t>
             </w:r>
+            <w:proofErr w:type="spellEnd"/>
             <w:r>
               <w:rPr>
                 <w:sz w:val="20"/>
@@ -2752,17 +3594,24 @@
               <w:rPr>
                 <w:sz w:val="20"/>
                 <w:szCs w:val="20"/>
-                <w:lang w:val="en-US"/>
-              </w:rPr>
-            </w:pPr>
-            <w:r>
-              <w:rPr>
-                <w:sz w:val="20"/>
-                <w:szCs w:val="20"/>
-                <w:lang w:val="en-US"/>
-              </w:rPr>
-              <w:t>Nombre moyen des joueurs par equipe</w:t>
-            </w:r>
+              </w:rPr>
+            </w:pPr>
+            <w:r>
+              <w:rPr>
+                <w:sz w:val="20"/>
+                <w:szCs w:val="20"/>
+              </w:rPr>
+              <w:t xml:space="preserve">Nombre moyen des joueurs par </w:t>
+            </w:r>
+            <w:proofErr w:type="spellStart"/>
+            <w:r>
+              <w:rPr>
+                <w:sz w:val="20"/>
+                <w:szCs w:val="20"/>
+              </w:rPr>
+              <w:t>equipe</w:t>
+            </w:r>
+            <w:proofErr w:type="spellEnd"/>
           </w:p>
           <w:p>
             <w:pPr>
@@ -2777,13 +3626,23 @@
                 <w:lang w:val="en-US"/>
               </w:rPr>
             </w:pPr>
-            <w:r>
-              <w:rPr>
-                <w:sz w:val="20"/>
-                <w:szCs w:val="20"/>
-                <w:lang w:val="en-US"/>
-              </w:rPr>
-              <w:t>Nombre min</w:t>
+            <w:proofErr w:type="spellStart"/>
+            <w:r>
+              <w:rPr>
+                <w:sz w:val="20"/>
+                <w:szCs w:val="20"/>
+                <w:lang w:val="en-US"/>
+              </w:rPr>
+              <w:t>Nombre</w:t>
+            </w:r>
+            <w:proofErr w:type="spellEnd"/>
+            <w:r>
+              <w:rPr>
+                <w:sz w:val="20"/>
+                <w:szCs w:val="20"/>
+                <w:lang w:val="en-US"/>
+              </w:rPr>
+              <w:t xml:space="preserve"> min</w:t>
             </w:r>
             <w:r>
               <w:rPr>
@@ -2817,14 +3676,34 @@
                 <w:lang w:val="en-US"/>
               </w:rPr>
             </w:pPr>
-            <w:r>
-              <w:rPr>
-                <w:sz w:val="20"/>
-                <w:szCs w:val="20"/>
-                <w:lang w:val="en-US"/>
-              </w:rPr>
-              <w:t>Nombre total de joueurs</w:t>
-            </w:r>
+            <w:proofErr w:type="spellStart"/>
+            <w:r>
+              <w:rPr>
+                <w:sz w:val="20"/>
+                <w:szCs w:val="20"/>
+                <w:lang w:val="en-US"/>
+              </w:rPr>
+              <w:t>Nombre</w:t>
+            </w:r>
+            <w:proofErr w:type="spellEnd"/>
+            <w:r>
+              <w:rPr>
+                <w:sz w:val="20"/>
+                <w:szCs w:val="20"/>
+                <w:lang w:val="en-US"/>
+              </w:rPr>
+              <w:t xml:space="preserve"> total de </w:t>
+            </w:r>
+            <w:proofErr w:type="spellStart"/>
+            <w:r>
+              <w:rPr>
+                <w:sz w:val="20"/>
+                <w:szCs w:val="20"/>
+                <w:lang w:val="en-US"/>
+              </w:rPr>
+              <w:t>joueurs</w:t>
+            </w:r>
+            <w:proofErr w:type="spellEnd"/>
           </w:p>
           <w:p>
             <w:pPr>
@@ -2839,14 +3718,52 @@
                 <w:lang w:val="en-US"/>
               </w:rPr>
             </w:pPr>
-            <w:r>
-              <w:rPr>
-                <w:sz w:val="20"/>
-                <w:szCs w:val="20"/>
-                <w:lang w:val="en-US"/>
-              </w:rPr>
-              <w:t>Compter nombre equipe</w:t>
-            </w:r>
+            <w:proofErr w:type="spellStart"/>
+            <w:r>
+              <w:rPr>
+                <w:sz w:val="20"/>
+                <w:szCs w:val="20"/>
+                <w:lang w:val="en-US"/>
+              </w:rPr>
+              <w:t>Compter</w:t>
+            </w:r>
+            <w:proofErr w:type="spellEnd"/>
+            <w:r>
+              <w:rPr>
+                <w:sz w:val="20"/>
+                <w:szCs w:val="20"/>
+                <w:lang w:val="en-US"/>
+              </w:rPr>
+              <w:t xml:space="preserve"> </w:t>
+            </w:r>
+            <w:proofErr w:type="spellStart"/>
+            <w:r>
+              <w:rPr>
+                <w:sz w:val="20"/>
+                <w:szCs w:val="20"/>
+                <w:lang w:val="en-US"/>
+              </w:rPr>
+              <w:t>nombre</w:t>
+            </w:r>
+            <w:proofErr w:type="spellEnd"/>
+            <w:r>
+              <w:rPr>
+                <w:sz w:val="20"/>
+                <w:szCs w:val="20"/>
+                <w:lang w:val="en-US"/>
+              </w:rPr>
+              <w:t xml:space="preserve"> </w:t>
+            </w:r>
+            <w:proofErr w:type="spellStart"/>
+            <w:r>
+              <w:rPr>
+                <w:sz w:val="20"/>
+                <w:szCs w:val="20"/>
+                <w:lang w:val="en-US"/>
+              </w:rPr>
+              <w:t>equipe</w:t>
+            </w:r>
+            <w:proofErr w:type="spellEnd"/>
           </w:p>
           <w:p>
             <w:pPr>
@@ -2861,14 +3778,70 @@
                 <w:lang w:val="en-US"/>
               </w:rPr>
             </w:pPr>
-            <w:r>
-              <w:rPr>
-                <w:sz w:val="20"/>
-                <w:szCs w:val="20"/>
-                <w:lang w:val="en-US"/>
-              </w:rPr>
-              <w:t>Compter nombre d’equipe psg</w:t>
-            </w:r>
+            <w:proofErr w:type="spellStart"/>
+            <w:r>
+              <w:rPr>
+                <w:sz w:val="20"/>
+                <w:szCs w:val="20"/>
+                <w:lang w:val="en-US"/>
+              </w:rPr>
+              <w:t>Compter</w:t>
+            </w:r>
+            <w:proofErr w:type="spellEnd"/>
+            <w:r>
+              <w:rPr>
+                <w:sz w:val="20"/>
+                <w:szCs w:val="20"/>
+                <w:lang w:val="en-US"/>
+              </w:rPr>
+              <w:t xml:space="preserve"> </w:t>
+            </w:r>
+            <w:proofErr w:type="spellStart"/>
+            <w:r>
+              <w:rPr>
+                <w:sz w:val="20"/>
+                <w:szCs w:val="20"/>
+                <w:lang w:val="en-US"/>
+              </w:rPr>
+              <w:t>nombre</w:t>
+            </w:r>
+            <w:proofErr w:type="spellEnd"/>
+            <w:r>
+              <w:rPr>
+                <w:sz w:val="20"/>
+                <w:szCs w:val="20"/>
+                <w:lang w:val="en-US"/>
+              </w:rPr>
+              <w:t xml:space="preserve"> </w:t>
+            </w:r>
+            <w:proofErr w:type="spellStart"/>
+            <w:r>
+              <w:rPr>
+                <w:sz w:val="20"/>
+                <w:szCs w:val="20"/>
+                <w:lang w:val="en-US"/>
+              </w:rPr>
+              <w:t>d’equipe</w:t>
+            </w:r>
+            <w:proofErr w:type="spellEnd"/>
+            <w:r>
+              <w:rPr>
+                <w:sz w:val="20"/>
+                <w:szCs w:val="20"/>
+                <w:lang w:val="en-US"/>
+              </w:rPr>
+              <w:t xml:space="preserve"> </w:t>
+            </w:r>
+            <w:proofErr w:type="spellStart"/>
+            <w:r>
+              <w:rPr>
+                <w:sz w:val="20"/>
+                <w:szCs w:val="20"/>
+                <w:lang w:val="en-US"/>
+              </w:rPr>
+              <w:t>psg</w:t>
+            </w:r>
+            <w:proofErr w:type="spellEnd"/>
           </w:p>
           <w:p>
             <w:pPr>
@@ -2890,14 +3863,12 @@
               <w:rPr>
                 <w:sz w:val="20"/>
                 <w:szCs w:val="20"/>
-                <w:lang w:val="en-US"/>
-              </w:rPr>
-            </w:pPr>
-            <w:r>
-              <w:rPr>
-                <w:sz w:val="20"/>
-                <w:szCs w:val="20"/>
-                <w:lang w:val="en-US"/>
+              </w:rPr>
+            </w:pPr>
+            <w:r>
+              <w:rPr>
+                <w:sz w:val="20"/>
+                <w:szCs w:val="20"/>
               </w:rPr>
               <w:t>Afficher le nombre d’équipe par club</w:t>
             </w:r>
@@ -2908,7 +3879,6 @@
               <w:rPr>
                 <w:sz w:val="20"/>
                 <w:szCs w:val="20"/>
-                <w:lang w:val="en-US"/>
               </w:rPr>
             </w:pPr>
           </w:p>
@@ -2922,14 +3892,12 @@
               <w:rPr>
                 <w:sz w:val="20"/>
                 <w:szCs w:val="20"/>
-                <w:lang w:val="en-US"/>
-              </w:rPr>
-            </w:pPr>
-            <w:r>
-              <w:rPr>
-                <w:sz w:val="20"/>
-                <w:szCs w:val="20"/>
-                <w:lang w:val="en-US"/>
+              </w:rPr>
+            </w:pPr>
+            <w:r>
+              <w:rPr>
+                <w:sz w:val="20"/>
+                <w:szCs w:val="20"/>
               </w:rPr>
               <w:t xml:space="preserve">Afficher la liste des clubs triés par ordre </w:t>
             </w:r>
@@ -2937,7 +3905,6 @@
               <w:rPr>
                 <w:sz w:val="20"/>
                 <w:szCs w:val="20"/>
-                <w:lang w:val="en-US"/>
               </w:rPr>
               <w:t>abc</w:t>
             </w:r>
@@ -2952,16 +3919,39 @@
               <w:rPr>
                 <w:sz w:val="20"/>
                 <w:szCs w:val="20"/>
-                <w:lang w:val="en-US"/>
-              </w:rPr>
-            </w:pPr>
-            <w:r>
-              <w:rPr>
-                <w:sz w:val="20"/>
-                <w:szCs w:val="20"/>
-                <w:lang w:val="en-US"/>
-              </w:rPr>
-              <w:t>Afficher le nom,le stade et la division</w:t>
+              </w:rPr>
+            </w:pPr>
+            <w:r>
+              <w:rPr>
+                <w:sz w:val="20"/>
+                <w:szCs w:val="20"/>
+              </w:rPr>
+              <w:t xml:space="preserve">Afficher le </w:t>
+            </w:r>
+            <w:proofErr w:type="spellStart"/>
+            <w:r>
+              <w:rPr>
+                <w:sz w:val="20"/>
+                <w:szCs w:val="20"/>
+              </w:rPr>
+              <w:t>nom</w:t>
+            </w:r>
+            <w:proofErr w:type="gramStart"/>
+            <w:r>
+              <w:rPr>
+                <w:sz w:val="20"/>
+                <w:szCs w:val="20"/>
+              </w:rPr>
+              <w:t>,le</w:t>
+            </w:r>
+            <w:proofErr w:type="spellEnd"/>
+            <w:proofErr w:type="gramEnd"/>
+            <w:r>
+              <w:rPr>
+                <w:sz w:val="20"/>
+                <w:szCs w:val="20"/>
+              </w:rPr>
+              <w:t xml:space="preserve"> stade et la division</w:t>
             </w:r>
           </w:p>
           <w:p>
@@ -2970,14 +3960,12 @@
               <w:rPr>
                 <w:sz w:val="20"/>
                 <w:szCs w:val="20"/>
-                <w:lang w:val="en-US"/>
-              </w:rPr>
-            </w:pPr>
-            <w:r>
-              <w:rPr>
-                <w:sz w:val="20"/>
-                <w:szCs w:val="20"/>
-                <w:lang w:val="en-US"/>
+              </w:rPr>
+            </w:pPr>
+            <w:r>
+              <w:rPr>
+                <w:sz w:val="20"/>
+                <w:szCs w:val="20"/>
               </w:rPr>
               <w:t xml:space="preserve"> </w:t>
             </w:r>
@@ -2992,17 +3980,40 @@
               <w:rPr>
                 <w:sz w:val="20"/>
                 <w:szCs w:val="20"/>
-                <w:lang w:val="en-US"/>
-              </w:rPr>
-            </w:pPr>
-            <w:r>
-              <w:rPr>
-                <w:sz w:val="20"/>
-                <w:szCs w:val="20"/>
-                <w:lang w:val="en-US"/>
-              </w:rPr>
-              <w:t>Afficher les equips qui auront un match au stade de france</w:t>
-            </w:r>
+              </w:rPr>
+            </w:pPr>
+            <w:r>
+              <w:rPr>
+                <w:sz w:val="20"/>
+                <w:szCs w:val="20"/>
+              </w:rPr>
+              <w:t xml:space="preserve">Afficher les </w:t>
+            </w:r>
+            <w:proofErr w:type="spellStart"/>
+            <w:r>
+              <w:rPr>
+                <w:sz w:val="20"/>
+                <w:szCs w:val="20"/>
+              </w:rPr>
+              <w:t>equips</w:t>
+            </w:r>
+            <w:proofErr w:type="spellEnd"/>
+            <w:r>
+              <w:rPr>
+                <w:sz w:val="20"/>
+                <w:szCs w:val="20"/>
+              </w:rPr>
+              <w:t xml:space="preserve"> qui auront un match au stade de </w:t>
+            </w:r>
+            <w:proofErr w:type="spellStart"/>
+            <w:r>
+              <w:rPr>
+                <w:sz w:val="20"/>
+                <w:szCs w:val="20"/>
+              </w:rPr>
+              <w:t>france</w:t>
+            </w:r>
+            <w:proofErr w:type="spellEnd"/>
           </w:p>
           <w:p>
             <w:pPr>
@@ -3010,7 +4021,6 @@
               <w:rPr>
                 <w:sz w:val="20"/>
                 <w:szCs w:val="20"/>
-                <w:lang w:val="en-US"/>
               </w:rPr>
             </w:pPr>
           </w:p>
@@ -3024,17 +4034,24 @@
               <w:rPr>
                 <w:sz w:val="20"/>
                 <w:szCs w:val="20"/>
-                <w:lang w:val="en-US"/>
-              </w:rPr>
-            </w:pPr>
-            <w:r>
-              <w:rPr>
-                <w:sz w:val="20"/>
-                <w:szCs w:val="20"/>
-                <w:lang w:val="en-US"/>
-              </w:rPr>
-              <w:t>Om se sépare de son equipe</w:t>
-            </w:r>
+              </w:rPr>
+            </w:pPr>
+            <w:r>
+              <w:rPr>
+                <w:sz w:val="20"/>
+                <w:szCs w:val="20"/>
+              </w:rPr>
+              <w:t xml:space="preserve">Om se sépare de son </w:t>
+            </w:r>
+            <w:proofErr w:type="spellStart"/>
+            <w:r>
+              <w:rPr>
+                <w:sz w:val="20"/>
+                <w:szCs w:val="20"/>
+              </w:rPr>
+              <w:t>equipe</w:t>
+            </w:r>
+            <w:proofErr w:type="spellEnd"/>
           </w:p>
           <w:p>
             <w:pPr>
@@ -3055,8 +4072,36 @@
                 <w:szCs w:val="20"/>
                 <w:lang w:val="en-US"/>
               </w:rPr>
-              <w:t>On supprime les equipe</w:t>
-            </w:r>
+              <w:t xml:space="preserve">On </w:t>
+            </w:r>
+            <w:proofErr w:type="spellStart"/>
+            <w:r>
+              <w:rPr>
+                <w:sz w:val="20"/>
+                <w:szCs w:val="20"/>
+                <w:lang w:val="en-US"/>
+              </w:rPr>
+              <w:t>supprime</w:t>
+            </w:r>
+            <w:proofErr w:type="spellEnd"/>
+            <w:r>
+              <w:rPr>
+                <w:sz w:val="20"/>
+                <w:szCs w:val="20"/>
+                <w:lang w:val="en-US"/>
+              </w:rPr>
+              <w:t xml:space="preserve"> les </w:t>
+            </w:r>
+            <w:proofErr w:type="spellStart"/>
+            <w:r>
+              <w:rPr>
+                <w:sz w:val="20"/>
+                <w:szCs w:val="20"/>
+                <w:lang w:val="en-US"/>
+              </w:rPr>
+              <w:t>equipe</w:t>
+            </w:r>
+            <w:proofErr w:type="spellEnd"/>
           </w:p>
           <w:p>
             <w:pPr>
@@ -3099,7 +4144,25 @@
                 <w:szCs w:val="20"/>
                 <w:lang w:val="en-US"/>
               </w:rPr>
-              <w:t>On supprime tout</w:t>
+              <w:t xml:space="preserve">On </w:t>
+            </w:r>
+            <w:proofErr w:type="spellStart"/>
+            <w:r>
+              <w:rPr>
+                <w:sz w:val="20"/>
+                <w:szCs w:val="20"/>
+                <w:lang w:val="en-US"/>
+              </w:rPr>
+              <w:t>supprime</w:t>
+            </w:r>
+            <w:proofErr w:type="spellEnd"/>
+            <w:r>
+              <w:rPr>
+                <w:sz w:val="20"/>
+                <w:szCs w:val="20"/>
+                <w:lang w:val="en-US"/>
+              </w:rPr>
+              <w:t xml:space="preserve"> tout</w:t>
             </w:r>
           </w:p>
         </w:tc>
@@ -3130,24 +4193,114 @@
                 <w:szCs w:val="20"/>
                 <w:lang w:val="en-US"/>
               </w:rPr>
-              <w:t>select avg(nb_joueur) as moyenne from equipe;</w:t>
-            </w:r>
-          </w:p>
-          <w:p>
-            <w:pPr>
-              <w:rPr>
-                <w:sz w:val="20"/>
-                <w:szCs w:val="20"/>
-                <w:lang w:val="en-US"/>
-              </w:rPr>
-            </w:pPr>
-            <w:r>
-              <w:rPr>
-                <w:sz w:val="20"/>
-                <w:szCs w:val="20"/>
-                <w:lang w:val="en-US"/>
-              </w:rPr>
-              <w:t>select min(nb_joueur) as min,</w:t>
+              <w:t xml:space="preserve">select </w:t>
+            </w:r>
+            <w:proofErr w:type="spellStart"/>
+            <w:r>
+              <w:rPr>
+                <w:sz w:val="20"/>
+                <w:szCs w:val="20"/>
+                <w:lang w:val="en-US"/>
+              </w:rPr>
+              <w:t>avg</w:t>
+            </w:r>
+            <w:proofErr w:type="spellEnd"/>
+            <w:r>
+              <w:rPr>
+                <w:sz w:val="20"/>
+                <w:szCs w:val="20"/>
+                <w:lang w:val="en-US"/>
+              </w:rPr>
+              <w:t>(</w:t>
+            </w:r>
+            <w:proofErr w:type="spellStart"/>
+            <w:r>
+              <w:rPr>
+                <w:sz w:val="20"/>
+                <w:szCs w:val="20"/>
+                <w:lang w:val="en-US"/>
+              </w:rPr>
+              <w:t>nb_joueur</w:t>
+            </w:r>
+            <w:proofErr w:type="spellEnd"/>
+            <w:r>
+              <w:rPr>
+                <w:sz w:val="20"/>
+                <w:szCs w:val="20"/>
+                <w:lang w:val="en-US"/>
+              </w:rPr>
+              <w:t xml:space="preserve">) as </w:t>
+            </w:r>
+            <w:proofErr w:type="spellStart"/>
+            <w:r>
+              <w:rPr>
+                <w:sz w:val="20"/>
+                <w:szCs w:val="20"/>
+                <w:lang w:val="en-US"/>
+              </w:rPr>
+              <w:t>moyenne</w:t>
+            </w:r>
+            <w:proofErr w:type="spellEnd"/>
+            <w:r>
+              <w:rPr>
+                <w:sz w:val="20"/>
+                <w:szCs w:val="20"/>
+                <w:lang w:val="en-US"/>
+              </w:rPr>
+              <w:t xml:space="preserve"> from </w:t>
+            </w:r>
+            <w:proofErr w:type="spellStart"/>
+            <w:r>
+              <w:rPr>
+                <w:sz w:val="20"/>
+                <w:szCs w:val="20"/>
+                <w:lang w:val="en-US"/>
+              </w:rPr>
+              <w:t>equipe</w:t>
+            </w:r>
+            <w:proofErr w:type="spellEnd"/>
+            <w:r>
+              <w:rPr>
+                <w:sz w:val="20"/>
+                <w:szCs w:val="20"/>
+                <w:lang w:val="en-US"/>
+              </w:rPr>
+              <w:t>;</w:t>
+            </w:r>
+          </w:p>
+          <w:p>
+            <w:pPr>
+              <w:rPr>
+                <w:sz w:val="20"/>
+                <w:szCs w:val="20"/>
+                <w:lang w:val="en-US"/>
+              </w:rPr>
+            </w:pPr>
+            <w:r>
+              <w:rPr>
+                <w:sz w:val="20"/>
+                <w:szCs w:val="20"/>
+                <w:lang w:val="en-US"/>
+              </w:rPr>
+              <w:t>select min(</w:t>
+            </w:r>
+            <w:proofErr w:type="spellStart"/>
+            <w:r>
+              <w:rPr>
+                <w:sz w:val="20"/>
+                <w:szCs w:val="20"/>
+                <w:lang w:val="en-US"/>
+              </w:rPr>
+              <w:t>nb_joueur</w:t>
+            </w:r>
+            <w:proofErr w:type="spellEnd"/>
+            <w:r>
+              <w:rPr>
+                <w:sz w:val="20"/>
+                <w:szCs w:val="20"/>
+                <w:lang w:val="en-US"/>
+              </w:rPr>
+              <w:t>) as min,</w:t>
             </w:r>
             <w:r>
               <w:rPr>
@@ -3163,127 +4316,36 @@
                 <w:szCs w:val="20"/>
                 <w:lang w:val="en-US"/>
               </w:rPr>
-              <w:t>max(nb_joueur) as max from equipe;</w:t>
-            </w:r>
-          </w:p>
-          <w:p>
-            <w:pPr>
-              <w:rPr>
-                <w:sz w:val="20"/>
-                <w:szCs w:val="20"/>
-                <w:lang w:val="en-US"/>
-              </w:rPr>
-            </w:pPr>
-            <w:r>
-              <w:rPr>
-                <w:sz w:val="20"/>
-                <w:szCs w:val="20"/>
-                <w:lang w:val="en-US"/>
-              </w:rPr>
-              <w:t>select sum(nb_joueur) as total from equipe;</w:t>
-            </w:r>
-          </w:p>
-          <w:p>
-            <w:pPr>
-              <w:rPr>
-                <w:sz w:val="20"/>
-                <w:szCs w:val="20"/>
-                <w:lang w:val="en-US"/>
-              </w:rPr>
-            </w:pPr>
-            <w:r>
-              <w:rPr>
-                <w:sz w:val="20"/>
-                <w:szCs w:val="20"/>
-                <w:lang w:val="en-US"/>
-              </w:rPr>
-              <w:t>select count(code) as nb_equipe from equipe;</w:t>
-            </w:r>
-          </w:p>
-          <w:p>
-            <w:pPr>
-              <w:rPr>
-                <w:sz w:val="20"/>
-                <w:szCs w:val="20"/>
-                <w:lang w:val="en-US"/>
-              </w:rPr>
-            </w:pPr>
-            <w:r>
-              <w:rPr>
-                <w:sz w:val="20"/>
-                <w:szCs w:val="20"/>
-                <w:lang w:val="en-US"/>
-              </w:rPr>
-              <w:t>select count(code) as nb_equipe from equipe where nom='psg';</w:t>
-            </w:r>
-          </w:p>
-          <w:p>
-            <w:pPr>
-              <w:rPr>
-                <w:sz w:val="20"/>
-                <w:szCs w:val="20"/>
-                <w:lang w:val="en-US"/>
-              </w:rPr>
-            </w:pPr>
-            <w:r>
-              <w:rPr>
-                <w:sz w:val="20"/>
-                <w:szCs w:val="20"/>
-                <w:lang w:val="en-US"/>
-              </w:rPr>
-              <w:t>select count(*) as nb_equipe,nom from equipe group by nom;</w:t>
-            </w:r>
-          </w:p>
-          <w:p>
-            <w:pPr>
-              <w:rPr>
-                <w:sz w:val="20"/>
-                <w:szCs w:val="20"/>
-                <w:lang w:val="en-US"/>
-              </w:rPr>
-            </w:pPr>
-            <w:r>
-              <w:rPr>
-                <w:sz w:val="20"/>
-                <w:szCs w:val="20"/>
-                <w:lang w:val="en-US"/>
-              </w:rPr>
-              <w:t>select * from club order by nom desc;</w:t>
-            </w:r>
-          </w:p>
-          <w:p>
-            <w:pPr>
-              <w:rPr>
-                <w:sz w:val="20"/>
-                <w:szCs w:val="20"/>
-                <w:lang w:val="en-US"/>
-              </w:rPr>
-            </w:pPr>
-            <w:r>
-              <w:rPr>
-                <w:sz w:val="20"/>
-                <w:szCs w:val="20"/>
-                <w:lang w:val="en-US"/>
-              </w:rPr>
-              <w:t>select equipe.nom,stade,division from equipe, club where equipe.nom=club.nom;</w:t>
-            </w:r>
-          </w:p>
-          <w:p>
-            <w:pPr>
-              <w:rPr>
-                <w:sz w:val="20"/>
-                <w:szCs w:val="20"/>
-                <w:lang w:val="en-US"/>
-              </w:rPr>
-            </w:pPr>
-            <w:r>
-              <w:rPr>
-                <w:sz w:val="20"/>
-                <w:szCs w:val="20"/>
-                <w:lang w:val="en-US"/>
-              </w:rPr>
-              <w:t>select division,code,annee_creation,nb_joueur from equipe,club where equipe.nom =club.nom and stade="stade de France"</w:t>
-            </w:r>
+              <w:t>max(</w:t>
+            </w:r>
+            <w:proofErr w:type="spellStart"/>
+            <w:r>
+              <w:rPr>
+                <w:sz w:val="20"/>
+                <w:szCs w:val="20"/>
+                <w:lang w:val="en-US"/>
+              </w:rPr>
+              <w:t>nb_joueur</w:t>
+            </w:r>
+            <w:proofErr w:type="spellEnd"/>
+            <w:r>
+              <w:rPr>
+                <w:sz w:val="20"/>
+                <w:szCs w:val="20"/>
+                <w:lang w:val="en-US"/>
+              </w:rPr>
+              <w:t xml:space="preserve">) as max from </w:t>
+            </w:r>
+            <w:proofErr w:type="spellStart"/>
+            <w:r>
+              <w:rPr>
+                <w:sz w:val="20"/>
+                <w:szCs w:val="20"/>
+                <w:lang w:val="en-US"/>
+              </w:rPr>
+              <w:t>equipe</w:t>
+            </w:r>
+            <w:proofErr w:type="spellEnd"/>
             <w:r>
               <w:rPr>
                 <w:sz w:val="20"/>
@@ -3307,41 +4369,600 @@
                 <w:szCs w:val="20"/>
                 <w:lang w:val="en-US"/>
               </w:rPr>
-              <w:t>delete from equipe where nom="om";</w:t>
-            </w:r>
-          </w:p>
-          <w:p>
-            <w:pPr>
-              <w:rPr>
-                <w:sz w:val="20"/>
-                <w:szCs w:val="20"/>
-                <w:lang w:val="en-US"/>
-              </w:rPr>
-            </w:pPr>
-            <w:r>
-              <w:rPr>
-                <w:sz w:val="20"/>
-                <w:szCs w:val="20"/>
-                <w:lang w:val="en-US"/>
-              </w:rPr>
-              <w:t>delete from equipe;</w:t>
-            </w:r>
-          </w:p>
-          <w:p>
-            <w:pPr>
-              <w:rPr>
-                <w:sz w:val="20"/>
-                <w:szCs w:val="20"/>
-                <w:lang w:val="en-US"/>
-              </w:rPr>
-            </w:pPr>
-            <w:r>
-              <w:rPr>
-                <w:sz w:val="20"/>
-                <w:szCs w:val="20"/>
-                <w:lang w:val="en-US"/>
-              </w:rPr>
-              <w:t>drop table equipe;</w:t>
+              <w:t>select sum(</w:t>
+            </w:r>
+            <w:proofErr w:type="spellStart"/>
+            <w:r>
+              <w:rPr>
+                <w:sz w:val="20"/>
+                <w:szCs w:val="20"/>
+                <w:lang w:val="en-US"/>
+              </w:rPr>
+              <w:t>nb_joueur</w:t>
+            </w:r>
+            <w:proofErr w:type="spellEnd"/>
+            <w:r>
+              <w:rPr>
+                <w:sz w:val="20"/>
+                <w:szCs w:val="20"/>
+                <w:lang w:val="en-US"/>
+              </w:rPr>
+              <w:t xml:space="preserve">) as total from </w:t>
+            </w:r>
+            <w:proofErr w:type="spellStart"/>
+            <w:r>
+              <w:rPr>
+                <w:sz w:val="20"/>
+                <w:szCs w:val="20"/>
+                <w:lang w:val="en-US"/>
+              </w:rPr>
+              <w:t>equipe</w:t>
+            </w:r>
+            <w:proofErr w:type="spellEnd"/>
+            <w:r>
+              <w:rPr>
+                <w:sz w:val="20"/>
+                <w:szCs w:val="20"/>
+                <w:lang w:val="en-US"/>
+              </w:rPr>
+              <w:t>;</w:t>
+            </w:r>
+          </w:p>
+          <w:p>
+            <w:pPr>
+              <w:rPr>
+                <w:sz w:val="20"/>
+                <w:szCs w:val="20"/>
+                <w:lang w:val="en-US"/>
+              </w:rPr>
+            </w:pPr>
+            <w:r>
+              <w:rPr>
+                <w:sz w:val="20"/>
+                <w:szCs w:val="20"/>
+                <w:lang w:val="en-US"/>
+              </w:rPr>
+              <w:t xml:space="preserve">select count(code) as </w:t>
+            </w:r>
+            <w:proofErr w:type="spellStart"/>
+            <w:r>
+              <w:rPr>
+                <w:sz w:val="20"/>
+                <w:szCs w:val="20"/>
+                <w:lang w:val="en-US"/>
+              </w:rPr>
+              <w:t>nb_equipe</w:t>
+            </w:r>
+            <w:proofErr w:type="spellEnd"/>
+            <w:r>
+              <w:rPr>
+                <w:sz w:val="20"/>
+                <w:szCs w:val="20"/>
+                <w:lang w:val="en-US"/>
+              </w:rPr>
+              <w:t xml:space="preserve"> from </w:t>
+            </w:r>
+            <w:proofErr w:type="spellStart"/>
+            <w:r>
+              <w:rPr>
+                <w:sz w:val="20"/>
+                <w:szCs w:val="20"/>
+                <w:lang w:val="en-US"/>
+              </w:rPr>
+              <w:t>equipe</w:t>
+            </w:r>
+            <w:proofErr w:type="spellEnd"/>
+            <w:r>
+              <w:rPr>
+                <w:sz w:val="20"/>
+                <w:szCs w:val="20"/>
+                <w:lang w:val="en-US"/>
+              </w:rPr>
+              <w:t>;</w:t>
+            </w:r>
+          </w:p>
+          <w:p>
+            <w:pPr>
+              <w:rPr>
+                <w:sz w:val="20"/>
+                <w:szCs w:val="20"/>
+                <w:lang w:val="en-US"/>
+              </w:rPr>
+            </w:pPr>
+            <w:r>
+              <w:rPr>
+                <w:sz w:val="20"/>
+                <w:szCs w:val="20"/>
+                <w:lang w:val="en-US"/>
+              </w:rPr>
+              <w:t xml:space="preserve">select count(code) as </w:t>
+            </w:r>
+            <w:proofErr w:type="spellStart"/>
+            <w:r>
+              <w:rPr>
+                <w:sz w:val="20"/>
+                <w:szCs w:val="20"/>
+                <w:lang w:val="en-US"/>
+              </w:rPr>
+              <w:t>nb_equipe</w:t>
+            </w:r>
+            <w:proofErr w:type="spellEnd"/>
+            <w:r>
+              <w:rPr>
+                <w:sz w:val="20"/>
+                <w:szCs w:val="20"/>
+                <w:lang w:val="en-US"/>
+              </w:rPr>
+              <w:t xml:space="preserve"> from </w:t>
+            </w:r>
+            <w:proofErr w:type="spellStart"/>
+            <w:r>
+              <w:rPr>
+                <w:sz w:val="20"/>
+                <w:szCs w:val="20"/>
+                <w:lang w:val="en-US"/>
+              </w:rPr>
+              <w:t>equipe</w:t>
+            </w:r>
+            <w:proofErr w:type="spellEnd"/>
+            <w:r>
+              <w:rPr>
+                <w:sz w:val="20"/>
+                <w:szCs w:val="20"/>
+                <w:lang w:val="en-US"/>
+              </w:rPr>
+              <w:t xml:space="preserve"> where nom='</w:t>
+            </w:r>
+            <w:proofErr w:type="spellStart"/>
+            <w:r>
+              <w:rPr>
+                <w:sz w:val="20"/>
+                <w:szCs w:val="20"/>
+                <w:lang w:val="en-US"/>
+              </w:rPr>
+              <w:t>psg</w:t>
+            </w:r>
+            <w:proofErr w:type="spellEnd"/>
+            <w:r>
+              <w:rPr>
+                <w:sz w:val="20"/>
+                <w:szCs w:val="20"/>
+                <w:lang w:val="en-US"/>
+              </w:rPr>
+              <w:t>';</w:t>
+            </w:r>
+          </w:p>
+          <w:p>
+            <w:pPr>
+              <w:rPr>
+                <w:sz w:val="20"/>
+                <w:szCs w:val="20"/>
+                <w:lang w:val="en-US"/>
+              </w:rPr>
+            </w:pPr>
+            <w:r>
+              <w:rPr>
+                <w:sz w:val="20"/>
+                <w:szCs w:val="20"/>
+                <w:lang w:val="en-US"/>
+              </w:rPr>
+              <w:t xml:space="preserve">select count(*) as </w:t>
+            </w:r>
+            <w:proofErr w:type="spellStart"/>
+            <w:r>
+              <w:rPr>
+                <w:sz w:val="20"/>
+                <w:szCs w:val="20"/>
+                <w:lang w:val="en-US"/>
+              </w:rPr>
+              <w:t>nb_equipe,nom</w:t>
+            </w:r>
+            <w:proofErr w:type="spellEnd"/>
+            <w:r>
+              <w:rPr>
+                <w:sz w:val="20"/>
+                <w:szCs w:val="20"/>
+                <w:lang w:val="en-US"/>
+              </w:rPr>
+              <w:t xml:space="preserve"> from </w:t>
+            </w:r>
+            <w:proofErr w:type="spellStart"/>
+            <w:r>
+              <w:rPr>
+                <w:sz w:val="20"/>
+                <w:szCs w:val="20"/>
+                <w:lang w:val="en-US"/>
+              </w:rPr>
+              <w:t>equipe</w:t>
+            </w:r>
+            <w:proofErr w:type="spellEnd"/>
+            <w:r>
+              <w:rPr>
+                <w:sz w:val="20"/>
+                <w:szCs w:val="20"/>
+                <w:lang w:val="en-US"/>
+              </w:rPr>
+              <w:t xml:space="preserve"> group by nom;</w:t>
+            </w:r>
+          </w:p>
+          <w:p>
+            <w:pPr>
+              <w:rPr>
+                <w:sz w:val="20"/>
+                <w:szCs w:val="20"/>
+                <w:lang w:val="en-US"/>
+              </w:rPr>
+            </w:pPr>
+            <w:r>
+              <w:rPr>
+                <w:sz w:val="20"/>
+                <w:szCs w:val="20"/>
+                <w:lang w:val="en-US"/>
+              </w:rPr>
+              <w:t xml:space="preserve">select * from club order by nom </w:t>
+            </w:r>
+            <w:proofErr w:type="spellStart"/>
+            <w:r>
+              <w:rPr>
+                <w:sz w:val="20"/>
+                <w:szCs w:val="20"/>
+                <w:lang w:val="en-US"/>
+              </w:rPr>
+              <w:t>desc</w:t>
+            </w:r>
+            <w:proofErr w:type="spellEnd"/>
+            <w:r>
+              <w:rPr>
+                <w:sz w:val="20"/>
+                <w:szCs w:val="20"/>
+                <w:lang w:val="en-US"/>
+              </w:rPr>
+              <w:t>;</w:t>
+            </w:r>
+          </w:p>
+          <w:p>
+            <w:pPr>
+              <w:rPr>
+                <w:sz w:val="20"/>
+                <w:szCs w:val="20"/>
+                <w:lang w:val="en-US"/>
+              </w:rPr>
+            </w:pPr>
+            <w:r>
+              <w:rPr>
+                <w:sz w:val="20"/>
+                <w:szCs w:val="20"/>
+                <w:lang w:val="en-US"/>
+              </w:rPr>
+              <w:t xml:space="preserve">select </w:t>
+            </w:r>
+            <w:proofErr w:type="spellStart"/>
+            <w:r>
+              <w:rPr>
+                <w:sz w:val="20"/>
+                <w:szCs w:val="20"/>
+                <w:lang w:val="en-US"/>
+              </w:rPr>
+              <w:t>equipe.nom,stade,division</w:t>
+            </w:r>
+            <w:proofErr w:type="spellEnd"/>
+            <w:r>
+              <w:rPr>
+                <w:sz w:val="20"/>
+                <w:szCs w:val="20"/>
+                <w:lang w:val="en-US"/>
+              </w:rPr>
+              <w:t xml:space="preserve"> from </w:t>
+            </w:r>
+            <w:proofErr w:type="spellStart"/>
+            <w:r>
+              <w:rPr>
+                <w:sz w:val="20"/>
+                <w:szCs w:val="20"/>
+                <w:lang w:val="en-US"/>
+              </w:rPr>
+              <w:t>equipe</w:t>
+            </w:r>
+            <w:proofErr w:type="spellEnd"/>
+            <w:r>
+              <w:rPr>
+                <w:sz w:val="20"/>
+                <w:szCs w:val="20"/>
+                <w:lang w:val="en-US"/>
+              </w:rPr>
+              <w:t xml:space="preserve">, club where </w:t>
+            </w:r>
+            <w:proofErr w:type="spellStart"/>
+            <w:r>
+              <w:rPr>
+                <w:sz w:val="20"/>
+                <w:szCs w:val="20"/>
+                <w:lang w:val="en-US"/>
+              </w:rPr>
+              <w:t>equipe.nom</w:t>
+            </w:r>
+            <w:proofErr w:type="spellEnd"/>
+            <w:r>
+              <w:rPr>
+                <w:sz w:val="20"/>
+                <w:szCs w:val="20"/>
+                <w:lang w:val="en-US"/>
+              </w:rPr>
+              <w:t>=</w:t>
+            </w:r>
+            <w:proofErr w:type="spellStart"/>
+            <w:r>
+              <w:rPr>
+                <w:sz w:val="20"/>
+                <w:szCs w:val="20"/>
+                <w:lang w:val="en-US"/>
+              </w:rPr>
+              <w:t>club.nom</w:t>
+            </w:r>
+            <w:proofErr w:type="spellEnd"/>
+            <w:r>
+              <w:rPr>
+                <w:sz w:val="20"/>
+                <w:szCs w:val="20"/>
+                <w:lang w:val="en-US"/>
+              </w:rPr>
+              <w:t>;</w:t>
+            </w:r>
+          </w:p>
+          <w:p>
+            <w:pPr>
+              <w:rPr>
+                <w:sz w:val="20"/>
+                <w:szCs w:val="20"/>
+                <w:lang w:val="en-US"/>
+              </w:rPr>
+            </w:pPr>
+            <w:r>
+              <w:rPr>
+                <w:sz w:val="20"/>
+                <w:szCs w:val="20"/>
+                <w:lang w:val="en-US"/>
+              </w:rPr>
+              <w:t xml:space="preserve">select </w:t>
+            </w:r>
+            <w:proofErr w:type="spellStart"/>
+            <w:r>
+              <w:rPr>
+                <w:sz w:val="20"/>
+                <w:szCs w:val="20"/>
+                <w:lang w:val="en-US"/>
+              </w:rPr>
+              <w:t>division,code,annee_creation,nb_joueur</w:t>
+            </w:r>
+            <w:proofErr w:type="spellEnd"/>
+            <w:r>
+              <w:rPr>
+                <w:sz w:val="20"/>
+                <w:szCs w:val="20"/>
+                <w:lang w:val="en-US"/>
+              </w:rPr>
+              <w:t xml:space="preserve"> from </w:t>
+            </w:r>
+            <w:proofErr w:type="spellStart"/>
+            <w:r>
+              <w:rPr>
+                <w:sz w:val="20"/>
+                <w:szCs w:val="20"/>
+                <w:lang w:val="en-US"/>
+              </w:rPr>
+              <w:t>equipe,club</w:t>
+            </w:r>
+            <w:proofErr w:type="spellEnd"/>
+            <w:r>
+              <w:rPr>
+                <w:sz w:val="20"/>
+                <w:szCs w:val="20"/>
+                <w:lang w:val="en-US"/>
+              </w:rPr>
+              <w:t xml:space="preserve"> where </w:t>
+            </w:r>
+            <w:proofErr w:type="spellStart"/>
+            <w:r>
+              <w:rPr>
+                <w:sz w:val="20"/>
+                <w:szCs w:val="20"/>
+                <w:lang w:val="en-US"/>
+              </w:rPr>
+              <w:t>equipe.nom</w:t>
+            </w:r>
+            <w:proofErr w:type="spellEnd"/>
+            <w:r>
+              <w:rPr>
+                <w:sz w:val="20"/>
+                <w:szCs w:val="20"/>
+                <w:lang w:val="en-US"/>
+              </w:rPr>
+              <w:t xml:space="preserve"> =</w:t>
+            </w:r>
+            <w:proofErr w:type="spellStart"/>
+            <w:r>
+              <w:rPr>
+                <w:sz w:val="20"/>
+                <w:szCs w:val="20"/>
+                <w:lang w:val="en-US"/>
+              </w:rPr>
+              <w:t>club.nom</w:t>
+            </w:r>
+            <w:proofErr w:type="spellEnd"/>
+            <w:r>
+              <w:rPr>
+                <w:sz w:val="20"/>
+                <w:szCs w:val="20"/>
+                <w:lang w:val="en-US"/>
+              </w:rPr>
+              <w:t xml:space="preserve"> and </w:t>
+            </w:r>
+            <w:proofErr w:type="spellStart"/>
+            <w:r>
+              <w:rPr>
+                <w:sz w:val="20"/>
+                <w:szCs w:val="20"/>
+                <w:lang w:val="en-US"/>
+              </w:rPr>
+              <w:t>stade</w:t>
+            </w:r>
+            <w:proofErr w:type="spellEnd"/>
+            <w:r>
+              <w:rPr>
+                <w:sz w:val="20"/>
+                <w:szCs w:val="20"/>
+                <w:lang w:val="en-US"/>
+              </w:rPr>
+              <w:t>="</w:t>
+            </w:r>
+            <w:proofErr w:type="spellStart"/>
+            <w:r>
+              <w:rPr>
+                <w:sz w:val="20"/>
+                <w:szCs w:val="20"/>
+                <w:lang w:val="en-US"/>
+              </w:rPr>
+              <w:t>stade</w:t>
+            </w:r>
+            <w:proofErr w:type="spellEnd"/>
+            <w:r>
+              <w:rPr>
+                <w:sz w:val="20"/>
+                <w:szCs w:val="20"/>
+                <w:lang w:val="en-US"/>
+              </w:rPr>
+              <w:t xml:space="preserve"> de France"</w:t>
+            </w:r>
+            <w:r>
+              <w:rPr>
+                <w:sz w:val="20"/>
+                <w:szCs w:val="20"/>
+                <w:lang w:val="en-US"/>
+              </w:rPr>
+              <w:t>;</w:t>
+            </w:r>
+          </w:p>
+          <w:p>
+            <w:pPr>
+              <w:rPr>
+                <w:sz w:val="20"/>
+                <w:szCs w:val="20"/>
+                <w:lang w:val="en-US"/>
+              </w:rPr>
+            </w:pPr>
+            <w:r>
+              <w:rPr>
+                <w:sz w:val="20"/>
+                <w:szCs w:val="20"/>
+                <w:lang w:val="en-US"/>
+              </w:rPr>
+              <w:t xml:space="preserve">delete from </w:t>
+            </w:r>
+            <w:proofErr w:type="spellStart"/>
+            <w:r>
+              <w:rPr>
+                <w:sz w:val="20"/>
+                <w:szCs w:val="20"/>
+                <w:lang w:val="en-US"/>
+              </w:rPr>
+              <w:t>equipe</w:t>
+            </w:r>
+            <w:proofErr w:type="spellEnd"/>
+            <w:r>
+              <w:rPr>
+                <w:sz w:val="20"/>
+                <w:szCs w:val="20"/>
+                <w:lang w:val="en-US"/>
+              </w:rPr>
+              <w:t xml:space="preserve"> where nom="</w:t>
+            </w:r>
+            <w:proofErr w:type="spellStart"/>
+            <w:r>
+              <w:rPr>
+                <w:sz w:val="20"/>
+                <w:szCs w:val="20"/>
+                <w:lang w:val="en-US"/>
+              </w:rPr>
+              <w:t>om</w:t>
+            </w:r>
+            <w:proofErr w:type="spellEnd"/>
+            <w:r>
+              <w:rPr>
+                <w:sz w:val="20"/>
+                <w:szCs w:val="20"/>
+                <w:lang w:val="en-US"/>
+              </w:rPr>
+              <w:t>";</w:t>
+            </w:r>
+          </w:p>
+          <w:p>
+            <w:pPr>
+              <w:rPr>
+                <w:sz w:val="20"/>
+                <w:szCs w:val="20"/>
+                <w:lang w:val="en-US"/>
+              </w:rPr>
+            </w:pPr>
+            <w:r>
+              <w:rPr>
+                <w:sz w:val="20"/>
+                <w:szCs w:val="20"/>
+                <w:lang w:val="en-US"/>
+              </w:rPr>
+              <w:t xml:space="preserve">delete from </w:t>
+            </w:r>
+            <w:proofErr w:type="spellStart"/>
+            <w:r>
+              <w:rPr>
+                <w:sz w:val="20"/>
+                <w:szCs w:val="20"/>
+                <w:lang w:val="en-US"/>
+              </w:rPr>
+              <w:t>equipe</w:t>
+            </w:r>
+            <w:proofErr w:type="spellEnd"/>
+            <w:r>
+              <w:rPr>
+                <w:sz w:val="20"/>
+                <w:szCs w:val="20"/>
+                <w:lang w:val="en-US"/>
+              </w:rPr>
+              <w:t>;</w:t>
+            </w:r>
+          </w:p>
+          <w:p>
+            <w:pPr>
+              <w:rPr>
+                <w:sz w:val="20"/>
+                <w:szCs w:val="20"/>
+                <w:lang w:val="en-US"/>
+              </w:rPr>
+            </w:pPr>
+            <w:r>
+              <w:rPr>
+                <w:sz w:val="20"/>
+                <w:szCs w:val="20"/>
+                <w:lang w:val="en-US"/>
+              </w:rPr>
+              <w:t xml:space="preserve">drop table </w:t>
+            </w:r>
+            <w:proofErr w:type="spellStart"/>
+            <w:r>
+              <w:rPr>
+                <w:sz w:val="20"/>
+                <w:szCs w:val="20"/>
+                <w:lang w:val="en-US"/>
+              </w:rPr>
+              <w:t>equipe</w:t>
+            </w:r>
+            <w:proofErr w:type="spellEnd"/>
+            <w:r>
+              <w:rPr>
+                <w:sz w:val="20"/>
+                <w:szCs w:val="20"/>
+                <w:lang w:val="en-US"/>
+              </w:rPr>
+              <w:t>;</w:t>
             </w:r>
           </w:p>
           <w:p>
@@ -3360,66 +4981,6 @@
               </w:rPr>
               <w:t>drop database foot;</w:t>
             </w:r>
-          </w:p>
-        </w:tc>
-      </w:tr>
-      <w:tr>
-        <w:tc>
-          <w:tcPr>
-            <w:tcW w:w="4531" w:type="dxa"/>
-          </w:tcPr>
-          <w:p>
-            <w:pPr>
-              <w:rPr>
-                <w:sz w:val="20"/>
-                <w:szCs w:val="20"/>
-                <w:lang w:val="en-US"/>
-              </w:rPr>
-            </w:pPr>
-          </w:p>
-        </w:tc>
-        <w:tc>
-          <w:tcPr>
-            <w:tcW w:w="4531" w:type="dxa"/>
-          </w:tcPr>
-          <w:p>
-            <w:pPr>
-              <w:rPr>
-                <w:sz w:val="20"/>
-                <w:szCs w:val="20"/>
-                <w:lang w:val="en-US"/>
-              </w:rPr>
-            </w:pPr>
-          </w:p>
-        </w:tc>
-      </w:tr>
-      <w:tr>
-        <w:tc>
-          <w:tcPr>
-            <w:tcW w:w="4531" w:type="dxa"/>
-          </w:tcPr>
-          <w:p>
-            <w:pPr>
-              <w:rPr>
-                <w:sz w:val="20"/>
-                <w:szCs w:val="20"/>
-                <w:lang w:val="en-US"/>
-              </w:rPr>
-            </w:pPr>
-          </w:p>
-        </w:tc>
-        <w:tc>
-          <w:tcPr>
-            <w:tcW w:w="4531" w:type="dxa"/>
-          </w:tcPr>
-          <w:p>
-            <w:pPr>
-              <w:rPr>
-                <w:sz w:val="20"/>
-                <w:szCs w:val="20"/>
-                <w:lang w:val="en-US"/>
-              </w:rPr>
-            </w:pPr>
           </w:p>
         </w:tc>
       </w:tr>
@@ -4887,7 +6448,7 @@
 </file>
 
 <file path=customXml/itemProps1.xml><?xml version="1.0" encoding="utf-8"?>
-<ds:datastoreItem xmlns:ds="http://schemas.openxmlformats.org/officeDocument/2006/customXml" ds:itemID="{5C0F1456-D201-43E5-B07F-E1D8DFDFD40B}">
+<ds:datastoreItem xmlns:ds="http://schemas.openxmlformats.org/officeDocument/2006/customXml" ds:itemID="{402907FC-652F-4AB6-8BCA-F9B0ECDCB508}">
   <ds:schemaRefs>
     <ds:schemaRef ds:uri="http://schemas.openxmlformats.org/officeDocument/2006/bibliography"/>
   </ds:schemaRefs>
